--- a/HTML:CSS:Bootstrap:Jekyll.docx
+++ b/HTML:CSS:Bootstrap:Jekyll.docx
@@ -46,27 +46,54 @@
           <w:sz w:val="22"/>
           <w:szCs w:val="22"/>
         </w:rPr>
-        <w:t xml:space="preserve">Atom </w:t>
-      </w:r>
-      <w:proofErr w:type="spellStart"/>
-      <w:r>
-        <w:rPr>
-          <w:rFonts w:ascii="Calibri" w:hAnsi="Calibri" w:cs="Calibri"/>
-          <w:color w:val="000000" w:themeColor="text1"/>
-          <w:sz w:val="22"/>
-          <w:szCs w:val="22"/>
-        </w:rPr>
-        <w:t>Text</w:t>
-      </w:r>
-      <w:proofErr w:type="spellEnd"/>
-      <w:r>
-        <w:rPr>
-          <w:rFonts w:ascii="Calibri" w:hAnsi="Calibri" w:cs="Calibri"/>
-          <w:color w:val="000000" w:themeColor="text1"/>
-          <w:sz w:val="22"/>
-          <w:szCs w:val="22"/>
-        </w:rPr>
-        <w:t xml:space="preserve"> Editor Kurulumu: https://atom.io/</w:t>
+        <w:t>Sublime</w:t>
+      </w:r>
+      <w:r>
+        <w:rPr>
+          <w:rFonts w:ascii="Calibri" w:hAnsi="Calibri" w:cs="Calibri"/>
+          <w:color w:val="000000" w:themeColor="text1"/>
+          <w:sz w:val="22"/>
+          <w:szCs w:val="22"/>
+        </w:rPr>
+        <w:t xml:space="preserve"> Text</w:t>
+      </w:r>
+      <w:r>
+        <w:rPr>
+          <w:rFonts w:ascii="Calibri" w:hAnsi="Calibri" w:cs="Calibri"/>
+          <w:color w:val="000000" w:themeColor="text1"/>
+          <w:sz w:val="22"/>
+          <w:szCs w:val="22"/>
+        </w:rPr>
+        <w:t xml:space="preserve"> 3</w:t>
+      </w:r>
+      <w:r>
+        <w:rPr>
+          <w:rFonts w:ascii="Calibri" w:hAnsi="Calibri" w:cs="Calibri"/>
+          <w:color w:val="000000" w:themeColor="text1"/>
+          <w:sz w:val="22"/>
+          <w:szCs w:val="22"/>
+        </w:rPr>
+        <w:t>.0</w:t>
+      </w:r>
+      <w:bookmarkStart w:id="0" w:name="_GoBack"/>
+      <w:bookmarkEnd w:id="0"/>
+      <w:r>
+        <w:rPr>
+          <w:rFonts w:ascii="Calibri" w:hAnsi="Calibri" w:cs="Calibri"/>
+          <w:color w:val="000000" w:themeColor="text1"/>
+          <w:sz w:val="22"/>
+          <w:szCs w:val="22"/>
+        </w:rPr>
+        <w:t xml:space="preserve"> Kurulumu: </w:t>
+      </w:r>
+      <w:r>
+        <w:rPr>
+          <w:rFonts w:ascii="Calibri" w:hAnsi="Calibri" w:cs="Calibri"/>
+          <w:color w:val="000000" w:themeColor="text1"/>
+          <w:sz w:val="22"/>
+          <w:szCs w:val="22"/>
+        </w:rPr>
+        <w:t>https://www.sublimetext.com/download</w:t>
       </w:r>
     </w:p>
     <w:p>
@@ -83,36 +110,57 @@
           <w:szCs w:val="22"/>
         </w:rPr>
       </w:pPr>
-      <w:proofErr w:type="spellStart"/>
-      <w:r>
-        <w:rPr>
-          <w:rFonts w:ascii="Calibri" w:hAnsi="Calibri" w:cs="Calibri"/>
-          <w:color w:val="000000" w:themeColor="text1"/>
-          <w:sz w:val="22"/>
-          <w:szCs w:val="22"/>
-        </w:rPr>
-        <w:t>Github</w:t>
-      </w:r>
-      <w:proofErr w:type="spellEnd"/>
-      <w:r>
-        <w:rPr>
-          <w:rFonts w:ascii="Calibri" w:hAnsi="Calibri" w:cs="Calibri"/>
-          <w:color w:val="000000" w:themeColor="text1"/>
-          <w:sz w:val="22"/>
-          <w:szCs w:val="22"/>
-        </w:rPr>
-        <w:t xml:space="preserve"> Üyeliği: https://github.com</w:t>
-      </w:r>
-    </w:p>
-    <w:p>
-      <w:pPr>
-        <w:rPr>
-          <w:rFonts w:ascii="Calibri" w:hAnsi="Calibri" w:cs="Calibri"/>
-          <w:color w:val="000000" w:themeColor="text1"/>
-          <w:sz w:val="22"/>
-          <w:szCs w:val="22"/>
-        </w:rPr>
-      </w:pPr>
+      <w:r>
+        <w:rPr>
+          <w:rFonts w:ascii="Calibri" w:hAnsi="Calibri" w:cs="Calibri"/>
+          <w:color w:val="000000" w:themeColor="text1"/>
+          <w:sz w:val="22"/>
+          <w:szCs w:val="22"/>
+        </w:rPr>
+        <w:t xml:space="preserve">Github Üyeliği: </w:t>
+      </w:r>
+      <w:r>
+        <w:rPr>
+          <w:rFonts w:ascii="Calibri" w:hAnsi="Calibri" w:cs="Calibri"/>
+          <w:color w:val="000000" w:themeColor="text1"/>
+          <w:sz w:val="22"/>
+          <w:szCs w:val="22"/>
+        </w:rPr>
+        <w:t>https://github.com</w:t>
+      </w:r>
+    </w:p>
+    <w:p>
+      <w:pPr>
+        <w:pStyle w:val="ListParagraph"/>
+        <w:numPr>
+          <w:ilvl w:val="0"/>
+          <w:numId w:val="2"/>
+        </w:numPr>
+        <w:rPr>
+          <w:rFonts w:ascii="Calibri" w:hAnsi="Calibri" w:cs="Calibri"/>
+          <w:color w:val="000000" w:themeColor="text1"/>
+          <w:sz w:val="22"/>
+          <w:szCs w:val="22"/>
+        </w:rPr>
+      </w:pPr>
+      <w:r>
+        <w:rPr>
+          <w:rFonts w:ascii="Calibri" w:hAnsi="Calibri" w:cs="Calibri"/>
+          <w:color w:val="000000" w:themeColor="text1"/>
+          <w:sz w:val="22"/>
+          <w:szCs w:val="22"/>
+        </w:rPr>
+        <w:t xml:space="preserve">Git’in Kurulması: </w:t>
+      </w:r>
+      <w:r>
+        <w:rPr>
+          <w:rFonts w:ascii="Calibri" w:hAnsi="Calibri" w:cs="Calibri"/>
+          <w:color w:val="000000" w:themeColor="text1"/>
+          <w:sz w:val="22"/>
+          <w:szCs w:val="22"/>
+        </w:rPr>
+        <w:t>http://git-scm.com/downloads</w:t>
+      </w:r>
     </w:p>
     <w:p>
       <w:pPr>
@@ -177,67 +225,7 @@
           <w:sz w:val="22"/>
           <w:szCs w:val="22"/>
         </w:rPr>
-        <w:t>Kara kutu örneği: Bilgisayar bilimi (</w:t>
-      </w:r>
-      <w:proofErr w:type="spellStart"/>
-      <w:r>
-        <w:rPr>
-          <w:rFonts w:ascii="Calibri" w:hAnsi="Calibri" w:cs="Calibri"/>
-          <w:color w:val="000000" w:themeColor="text1"/>
-          <w:sz w:val="22"/>
-          <w:szCs w:val="22"/>
-        </w:rPr>
-        <w:t>Computer</w:t>
-      </w:r>
-      <w:proofErr w:type="spellEnd"/>
-      <w:r>
-        <w:rPr>
-          <w:rFonts w:ascii="Calibri" w:hAnsi="Calibri" w:cs="Calibri"/>
-          <w:color w:val="000000" w:themeColor="text1"/>
-          <w:sz w:val="22"/>
-          <w:szCs w:val="22"/>
-        </w:rPr>
-        <w:t xml:space="preserve"> </w:t>
-      </w:r>
-      <w:proofErr w:type="spellStart"/>
-      <w:r>
-        <w:rPr>
-          <w:rFonts w:ascii="Calibri" w:hAnsi="Calibri" w:cs="Calibri"/>
-          <w:color w:val="000000" w:themeColor="text1"/>
-          <w:sz w:val="22"/>
-          <w:szCs w:val="22"/>
-        </w:rPr>
-        <w:t>Science</w:t>
-      </w:r>
-      <w:proofErr w:type="spellEnd"/>
-      <w:r>
-        <w:rPr>
-          <w:rFonts w:ascii="Calibri" w:hAnsi="Calibri" w:cs="Calibri"/>
-          <w:color w:val="000000" w:themeColor="text1"/>
-          <w:sz w:val="22"/>
-          <w:szCs w:val="22"/>
-        </w:rPr>
-        <w:t xml:space="preserve">) girdi ile çıktı arasındaki işlemi gerçekleştiren bir </w:t>
-      </w:r>
-      <w:proofErr w:type="spellStart"/>
-      <w:r>
-        <w:rPr>
-          <w:rFonts w:ascii="Calibri" w:hAnsi="Calibri" w:cs="Calibri"/>
-          <w:color w:val="000000" w:themeColor="text1"/>
-          <w:sz w:val="22"/>
-          <w:szCs w:val="22"/>
-        </w:rPr>
-        <w:t>karakutuya</w:t>
-      </w:r>
-      <w:proofErr w:type="spellEnd"/>
-      <w:r>
-        <w:rPr>
-          <w:rFonts w:ascii="Calibri" w:hAnsi="Calibri" w:cs="Calibri"/>
-          <w:color w:val="000000" w:themeColor="text1"/>
-          <w:sz w:val="22"/>
-          <w:szCs w:val="22"/>
-        </w:rPr>
-        <w:t xml:space="preserve"> benzer. Algoritma adı verilen bu işlem veriy</w:t>
+        <w:t>Kara kutu örneği: Bilgisayar bilimi (Computer Science) girdi ile çıktı arasındaki işlemi gerçekleştiren bir karakutuya benzer. Algoritma adı verilen bu işlem veriy</w:t>
       </w:r>
       <w:r>
         <w:rPr>
@@ -325,7 +313,7 @@
           </mc:Choice>
           <mc:Fallback>
             <w:pict>
-              <v:rect w14:anchorId="3066CBEC" id="Rectangle 1" o:spid="_x0000_s1026" style="position:absolute;margin-left:161.25pt;margin-top:12.05pt;width:62.7pt;height:38.2pt;z-index:251659264;visibility:visible;mso-wrap-style:square;mso-wrap-distance-left:9pt;mso-wrap-distance-top:0;mso-wrap-distance-right:9pt;mso-wrap-distance-bottom:0;mso-position-horizontal:absolute;mso-position-horizontal-relative:text;mso-position-vertical:absolute;mso-position-vertical-relative:text;v-text-anchor:middle" o:gfxdata="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" fillcolor="#4472c4 [3204]" strokecolor="#1f3763 [1604]" strokeweight="1pt"/>
+              <v:rect w14:anchorId="2C62F9FF" id="Rectangle 1" o:spid="_x0000_s1026" style="position:absolute;margin-left:161.25pt;margin-top:12.05pt;width:62.7pt;height:38.2pt;z-index:251659264;visibility:visible;mso-wrap-style:square;mso-wrap-distance-left:9pt;mso-wrap-distance-top:0;mso-wrap-distance-right:9pt;mso-wrap-distance-bottom:0;mso-position-horizontal:absolute;mso-position-horizontal-relative:text;mso-position-vertical:absolute;mso-position-vertical-relative:text;v-text-anchor:middle" o:gfxdata="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" fillcolor="#4472c4 [3204]" strokecolor="#1f3763 [1604]" strokeweight="1pt"/>
             </w:pict>
           </mc:Fallback>
         </mc:AlternateContent>
@@ -604,7 +592,7 @@
           </mc:Choice>
           <mc:Fallback>
             <w:pict>
-              <v:shapetype w14:anchorId="613FCA13" id="_x0000_t32" coordsize="21600,21600" o:spt="32" o:oned="t" path="m,l21600,21600e" filled="f">
+              <v:shapetype w14:anchorId="1EEAA9F4" id="_x0000_t32" coordsize="21600,21600" o:spt="32" o:oned="t" path="m,l21600,21600e" filled="f">
                 <v:path arrowok="t" fillok="f" o:connecttype="none"/>
                 <o:lock v:ext="edit" shapetype="t"/>
               </v:shapetype>
@@ -678,7 +666,7 @@
           </mc:Choice>
           <mc:Fallback>
             <w:pict>
-              <v:shape w14:anchorId="3D18D225" id="Straight Arrow Connector 2" o:spid="_x0000_s1026" type="#_x0000_t32" style="position:absolute;margin-left:107.95pt;margin-top:1.45pt;width:49.45pt;height:0;z-index:251660288;visibility:visible;mso-wrap-style:square;mso-wrap-distance-left:9pt;mso-wrap-distance-top:0;mso-wrap-distance-right:9pt;mso-wrap-distance-bottom:0;mso-position-horizontal:absolute;mso-position-horizontal-relative:text;mso-position-vertical:absolute;mso-position-vertical-relative:text" o:gfxdata="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" strokecolor="#4472c4 [3204]" strokeweight=".5pt">
+              <v:shape w14:anchorId="3797A06B" id="Straight Arrow Connector 2" o:spid="_x0000_s1026" type="#_x0000_t32" style="position:absolute;margin-left:107.95pt;margin-top:1.45pt;width:49.45pt;height:0;z-index:251660288;visibility:visible;mso-wrap-style:square;mso-wrap-distance-left:9pt;mso-wrap-distance-top:0;mso-wrap-distance-right:9pt;mso-wrap-distance-bottom:0;mso-position-horizontal:absolute;mso-position-horizontal-relative:text;mso-position-vertical:absolute;mso-position-vertical-relative:text" o:gfxdata="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" strokecolor="#4472c4 [3204]" strokeweight=".5pt">
                 <v:stroke endarrow="block" joinstyle="miter"/>
               </v:shape>
             </w:pict>
@@ -752,39 +740,18 @@
           <w:sz w:val="22"/>
           <w:szCs w:val="22"/>
         </w:rPr>
-        <w:t xml:space="preserve"> En küçük depolama birimi. </w:t>
-      </w:r>
-      <w:proofErr w:type="spellStart"/>
-      <w:r>
-        <w:rPr>
-          <w:rFonts w:ascii="Calibri" w:hAnsi="Calibri" w:cs="Calibri"/>
-          <w:color w:val="000000" w:themeColor="text1"/>
-          <w:sz w:val="22"/>
-          <w:szCs w:val="22"/>
-        </w:rPr>
-        <w:t>Yanızca</w:t>
-      </w:r>
-      <w:proofErr w:type="spellEnd"/>
-      <w:r>
-        <w:rPr>
-          <w:rFonts w:ascii="Calibri" w:hAnsi="Calibri" w:cs="Calibri"/>
-          <w:color w:val="000000" w:themeColor="text1"/>
-          <w:sz w:val="22"/>
-          <w:szCs w:val="22"/>
-        </w:rPr>
-        <w:t xml:space="preserve"> 0 veya 1 depolayabilir.</w:t>
-      </w:r>
-    </w:p>
-    <w:p>
-      <w:pPr>
-        <w:rPr>
-          <w:rFonts w:ascii="Calibri" w:hAnsi="Calibri" w:cs="Calibri"/>
-          <w:color w:val="000000" w:themeColor="text1"/>
-          <w:sz w:val="22"/>
-          <w:szCs w:val="22"/>
-        </w:rPr>
-      </w:pPr>
-      <w:proofErr w:type="spellStart"/>
+        <w:t xml:space="preserve"> En küçük depolama birimi. Yanızca 0 veya 1 depolayabilir.</w:t>
+      </w:r>
+    </w:p>
+    <w:p>
+      <w:pPr>
+        <w:rPr>
+          <w:rFonts w:ascii="Calibri" w:hAnsi="Calibri" w:cs="Calibri"/>
+          <w:color w:val="000000" w:themeColor="text1"/>
+          <w:sz w:val="22"/>
+          <w:szCs w:val="22"/>
+        </w:rPr>
+      </w:pPr>
       <w:r>
         <w:rPr>
           <w:rFonts w:ascii="Calibri" w:hAnsi="Calibri" w:cs="Calibri"/>
@@ -794,48 +761,16 @@
           <w:sz w:val="22"/>
           <w:szCs w:val="22"/>
         </w:rPr>
-        <w:t>Byte</w:t>
-      </w:r>
-      <w:proofErr w:type="spellEnd"/>
-      <w:r>
-        <w:rPr>
-          <w:rFonts w:ascii="Calibri" w:hAnsi="Calibri" w:cs="Calibri"/>
-          <w:b/>
-          <w:bCs/>
-          <w:color w:val="000000" w:themeColor="text1"/>
-          <w:sz w:val="22"/>
-          <w:szCs w:val="22"/>
-        </w:rPr>
-        <w:t>:</w:t>
-      </w:r>
-      <w:r>
-        <w:rPr>
-          <w:rFonts w:ascii="Calibri" w:hAnsi="Calibri" w:cs="Calibri"/>
-          <w:color w:val="000000" w:themeColor="text1"/>
-          <w:sz w:val="22"/>
-          <w:szCs w:val="22"/>
-        </w:rPr>
-        <w:t xml:space="preserve"> 8 </w:t>
-      </w:r>
-      <w:proofErr w:type="spellStart"/>
-      <w:r>
-        <w:rPr>
-          <w:rFonts w:ascii="Calibri" w:hAnsi="Calibri" w:cs="Calibri"/>
-          <w:color w:val="000000" w:themeColor="text1"/>
-          <w:sz w:val="22"/>
-          <w:szCs w:val="22"/>
-        </w:rPr>
-        <w:t>bit’in</w:t>
-      </w:r>
-      <w:proofErr w:type="spellEnd"/>
-      <w:r>
-        <w:rPr>
-          <w:rFonts w:ascii="Calibri" w:hAnsi="Calibri" w:cs="Calibri"/>
-          <w:color w:val="000000" w:themeColor="text1"/>
-          <w:sz w:val="22"/>
-          <w:szCs w:val="22"/>
-        </w:rPr>
-        <w:t xml:space="preserve"> bir araya gelmesinden oluşur. </w:t>
+        <w:t>Byte:</w:t>
+      </w:r>
+      <w:r>
+        <w:rPr>
+          <w:rFonts w:ascii="Calibri" w:hAnsi="Calibri" w:cs="Calibri"/>
+          <w:color w:val="000000" w:themeColor="text1"/>
+          <w:sz w:val="22"/>
+          <w:szCs w:val="22"/>
+        </w:rPr>
+        <w:t xml:space="preserve"> 8 bit’in bir araya gelmesinden oluşur. </w:t>
       </w:r>
       <w:r>
         <w:rPr>
@@ -862,27 +797,7 @@
           <w:sz w:val="22"/>
           <w:szCs w:val="22"/>
         </w:rPr>
-        <w:t xml:space="preserve">) Bir </w:t>
-      </w:r>
-      <w:proofErr w:type="spellStart"/>
-      <w:r>
-        <w:rPr>
-          <w:rFonts w:ascii="Calibri" w:hAnsi="Calibri" w:cs="Calibri"/>
-          <w:color w:val="000000" w:themeColor="text1"/>
-          <w:sz w:val="22"/>
-          <w:szCs w:val="22"/>
-        </w:rPr>
-        <w:t>byte</w:t>
-      </w:r>
-      <w:proofErr w:type="spellEnd"/>
-      <w:r>
-        <w:rPr>
-          <w:rFonts w:ascii="Calibri" w:hAnsi="Calibri" w:cs="Calibri"/>
-          <w:color w:val="000000" w:themeColor="text1"/>
-          <w:sz w:val="22"/>
-          <w:szCs w:val="22"/>
-        </w:rPr>
-        <w:t xml:space="preserve"> bir karakter depolayabilir. (</w:t>
+        <w:t>) Bir byte bir karakter depolayabilir. (</w:t>
       </w:r>
       <w:r>
         <w:rPr>
@@ -978,7 +893,6 @@
                 <w:szCs w:val="22"/>
               </w:rPr>
             </w:pPr>
-            <w:proofErr w:type="spellStart"/>
             <w:r>
               <w:rPr>
                 <w:rFonts w:ascii="Calibri" w:hAnsi="Calibri" w:cs="Calibri"/>
@@ -988,19 +902,7 @@
                 <w:sz w:val="22"/>
                 <w:szCs w:val="22"/>
               </w:rPr>
-              <w:t>Pattern</w:t>
-            </w:r>
-            <w:proofErr w:type="spellEnd"/>
-            <w:r>
-              <w:rPr>
-                <w:rFonts w:ascii="Calibri" w:hAnsi="Calibri" w:cs="Calibri"/>
-                <w:b/>
-                <w:bCs/>
-                <w:color w:val="000000" w:themeColor="text1"/>
-                <w:sz w:val="22"/>
-                <w:szCs w:val="22"/>
-              </w:rPr>
-              <w:t xml:space="preserve"> </w:t>
+              <w:t xml:space="preserve">Pattern </w:t>
             </w:r>
           </w:p>
         </w:tc>
@@ -1019,7 +921,6 @@
                 <w:szCs w:val="22"/>
               </w:rPr>
             </w:pPr>
-            <w:proofErr w:type="spellStart"/>
             <w:r>
               <w:rPr>
                 <w:rFonts w:ascii="Calibri" w:hAnsi="Calibri" w:cs="Calibri"/>
@@ -1029,19 +930,7 @@
                 <w:sz w:val="22"/>
                 <w:szCs w:val="22"/>
               </w:rPr>
-              <w:t>Pattern</w:t>
-            </w:r>
-            <w:proofErr w:type="spellEnd"/>
-            <w:r>
-              <w:rPr>
-                <w:rFonts w:ascii="Calibri" w:hAnsi="Calibri" w:cs="Calibri"/>
-                <w:b/>
-                <w:bCs/>
-                <w:color w:val="000000" w:themeColor="text1"/>
-                <w:sz w:val="22"/>
-                <w:szCs w:val="22"/>
-              </w:rPr>
-              <w:t xml:space="preserve"> Sayısı</w:t>
+              <w:t>Pattern Sayısı</w:t>
             </w:r>
           </w:p>
         </w:tc>
@@ -1475,10 +1364,30 @@
           <w:sz w:val="22"/>
           <w:szCs w:val="22"/>
         </w:rPr>
-        <w:t xml:space="preserve">1 </w:t>
-      </w:r>
-      <w:proofErr w:type="spellStart"/>
-      <w:r>
+        <w:t>1 Byte:</w:t>
+      </w:r>
+      <w:r>
+        <w:rPr>
+          <w:rFonts w:ascii="Calibri" w:hAnsi="Calibri" w:cs="Calibri"/>
+          <w:color w:val="000000" w:themeColor="text1"/>
+          <w:sz w:val="22"/>
+          <w:szCs w:val="22"/>
+        </w:rPr>
+        <w:t xml:space="preserve"> 8 bitten oluşur ve 0,1,2,3 … 255 değerlerini depolayabilir.</w:t>
+      </w:r>
+    </w:p>
+    <w:p>
+      <w:pPr>
+        <w:rPr>
+          <w:rFonts w:ascii="Calibri" w:hAnsi="Calibri" w:cs="Calibri"/>
+          <w:color w:val="000000" w:themeColor="text1"/>
+          <w:sz w:val="22"/>
+          <w:szCs w:val="22"/>
+        </w:rPr>
+      </w:pPr>
+    </w:p>
+    <w:p>
+      <w:pPr>
         <w:rPr>
           <w:rFonts w:ascii="Calibri" w:hAnsi="Calibri" w:cs="Calibri"/>
           <w:b/>
@@ -1487,9 +1396,7 @@
           <w:sz w:val="22"/>
           <w:szCs w:val="22"/>
         </w:rPr>
-        <w:t>Byte</w:t>
-      </w:r>
-      <w:proofErr w:type="spellEnd"/>
+      </w:pPr>
       <w:r>
         <w:rPr>
           <w:rFonts w:ascii="Calibri" w:hAnsi="Calibri" w:cs="Calibri"/>
@@ -1499,62 +1406,7 @@
           <w:sz w:val="22"/>
           <w:szCs w:val="22"/>
         </w:rPr>
-        <w:t>:</w:t>
-      </w:r>
-      <w:r>
-        <w:rPr>
-          <w:rFonts w:ascii="Calibri" w:hAnsi="Calibri" w:cs="Calibri"/>
-          <w:color w:val="000000" w:themeColor="text1"/>
-          <w:sz w:val="22"/>
-          <w:szCs w:val="22"/>
-        </w:rPr>
-        <w:t xml:space="preserve"> 8 bitten oluşur ve 0,1,2,3 … 255 değerlerini depolayabilir.</w:t>
-      </w:r>
-    </w:p>
-    <w:p>
-      <w:pPr>
-        <w:rPr>
-          <w:rFonts w:ascii="Calibri" w:hAnsi="Calibri" w:cs="Calibri"/>
-          <w:color w:val="000000" w:themeColor="text1"/>
-          <w:sz w:val="22"/>
-          <w:szCs w:val="22"/>
-        </w:rPr>
-      </w:pPr>
-    </w:p>
-    <w:p>
-      <w:pPr>
-        <w:rPr>
-          <w:rFonts w:ascii="Calibri" w:hAnsi="Calibri" w:cs="Calibri"/>
-          <w:b/>
-          <w:bCs/>
-          <w:color w:val="000000" w:themeColor="text1"/>
-          <w:sz w:val="22"/>
-          <w:szCs w:val="22"/>
-        </w:rPr>
-      </w:pPr>
-      <w:proofErr w:type="spellStart"/>
-      <w:r>
-        <w:rPr>
-          <w:rFonts w:ascii="Calibri" w:hAnsi="Calibri" w:cs="Calibri"/>
-          <w:b/>
-          <w:bCs/>
-          <w:color w:val="000000" w:themeColor="text1"/>
-          <w:sz w:val="22"/>
-          <w:szCs w:val="22"/>
-        </w:rPr>
-        <w:t>Byte</w:t>
-      </w:r>
-      <w:proofErr w:type="spellEnd"/>
-      <w:r>
-        <w:rPr>
-          <w:rFonts w:ascii="Calibri" w:hAnsi="Calibri" w:cs="Calibri"/>
-          <w:b/>
-          <w:bCs/>
-          <w:color w:val="000000" w:themeColor="text1"/>
-          <w:sz w:val="22"/>
-          <w:szCs w:val="22"/>
-        </w:rPr>
-        <w:t xml:space="preserve"> ve Karakterler</w:t>
+        <w:t>Byte ve Karakterler</w:t>
       </w:r>
     </w:p>
     <w:p>
@@ -1610,19 +1462,8 @@
                 <w:sz w:val="22"/>
                 <w:szCs w:val="22"/>
               </w:rPr>
-              <w:t xml:space="preserve">32 </w:t>
+              <w:t>32 space</w:t>
             </w:r>
-            <w:proofErr w:type="spellStart"/>
-            <w:r>
-              <w:rPr>
-                <w:rFonts w:ascii="Calibri" w:hAnsi="Calibri" w:cs="Calibri"/>
-                <w:color w:val="000000" w:themeColor="text1"/>
-                <w:sz w:val="22"/>
-                <w:szCs w:val="22"/>
-              </w:rPr>
-              <w:t>space</w:t>
-            </w:r>
-            <w:proofErr w:type="spellEnd"/>
           </w:p>
           <w:p>
             <w:pPr>
@@ -4543,27 +4384,7 @@
           <w:sz w:val="22"/>
           <w:szCs w:val="22"/>
         </w:rPr>
-        <w:t xml:space="preserve">Tam sayılar genellikle 4 veya 8 </w:t>
-      </w:r>
-      <w:proofErr w:type="spellStart"/>
-      <w:r>
-        <w:rPr>
-          <w:rFonts w:ascii="Calibri" w:hAnsi="Calibri" w:cs="Calibri"/>
-          <w:color w:val="000000" w:themeColor="text1"/>
-          <w:sz w:val="22"/>
-          <w:szCs w:val="22"/>
-        </w:rPr>
-        <w:t>byte</w:t>
-      </w:r>
-      <w:proofErr w:type="spellEnd"/>
-      <w:r>
-        <w:rPr>
-          <w:rFonts w:ascii="Calibri" w:hAnsi="Calibri" w:cs="Calibri"/>
-          <w:color w:val="000000" w:themeColor="text1"/>
-          <w:sz w:val="22"/>
-          <w:szCs w:val="22"/>
-        </w:rPr>
-        <w:t xml:space="preserve"> ile depolanırlar.</w:t>
+        <w:t>Tam sayılar genellikle 4 veya 8 byte ile depolanırlar.</w:t>
       </w:r>
       <w:r>
         <w:rPr>
@@ -4606,9 +4427,58 @@
           <w:sz w:val="22"/>
           <w:szCs w:val="22"/>
         </w:rPr>
-        <w:t xml:space="preserve">4 </w:t>
-      </w:r>
-      <w:proofErr w:type="spellStart"/>
+        <w:t xml:space="preserve">4 byte’ın depolayabileceği tam sayılar: </w:t>
+      </w:r>
+      <w:r>
+        <w:rPr>
+          <w:rFonts w:ascii="Calibri" w:hAnsi="Calibri" w:cs="Calibri"/>
+          <w:color w:val="000000" w:themeColor="text1"/>
+          <w:sz w:val="22"/>
+          <w:szCs w:val="22"/>
+          <w:shd w:val="clear" w:color="auto" w:fill="FFFFFF"/>
+        </w:rPr>
+        <w:t xml:space="preserve">-2147483648 </w:t>
+      </w:r>
+      <w:r>
+        <w:rPr>
+          <w:rFonts w:ascii="Calibri" w:hAnsi="Calibri" w:cs="Calibri"/>
+          <w:color w:val="000000" w:themeColor="text1"/>
+          <w:sz w:val="22"/>
+          <w:szCs w:val="22"/>
+          <w:shd w:val="clear" w:color="auto" w:fill="FFFFFF"/>
+        </w:rPr>
+        <w:t>ile</w:t>
+      </w:r>
+      <w:r>
+        <w:rPr>
+          <w:rFonts w:ascii="Calibri" w:hAnsi="Calibri" w:cs="Calibri"/>
+          <w:color w:val="000000" w:themeColor="text1"/>
+          <w:sz w:val="22"/>
+          <w:szCs w:val="22"/>
+          <w:shd w:val="clear" w:color="auto" w:fill="FFFFFF"/>
+        </w:rPr>
+        <w:t xml:space="preserve"> 2147483647 </w:t>
+      </w:r>
+      <w:r>
+        <w:rPr>
+          <w:rFonts w:ascii="Calibri" w:hAnsi="Calibri" w:cs="Calibri"/>
+          <w:color w:val="000000" w:themeColor="text1"/>
+          <w:sz w:val="22"/>
+          <w:szCs w:val="22"/>
+          <w:shd w:val="clear" w:color="auto" w:fill="FFFFFF"/>
+        </w:rPr>
+        <w:t>arasında</w:t>
+      </w:r>
+    </w:p>
+    <w:p>
+      <w:pPr>
+        <w:rPr>
+          <w:rFonts w:ascii="Calibri" w:hAnsi="Calibri" w:cs="Calibri"/>
+          <w:color w:val="000000" w:themeColor="text1"/>
+          <w:sz w:val="22"/>
+          <w:szCs w:val="22"/>
+        </w:rPr>
+      </w:pPr>
       <w:r>
         <w:rPr>
           <w:rFonts w:ascii="Calibri" w:hAnsi="Calibri" w:cs="Calibri"/>
@@ -4617,10 +4487,131 @@
           <w:color w:val="000000" w:themeColor="text1"/>
           <w:sz w:val="22"/>
           <w:szCs w:val="22"/>
-        </w:rPr>
-        <w:t>byte’ın</w:t>
-      </w:r>
-      <w:proofErr w:type="spellEnd"/>
+          <w:shd w:val="clear" w:color="auto" w:fill="FFFFFF"/>
+        </w:rPr>
+        <w:t>8 Byte’ın depolayabileceği tam sayılar:</w:t>
+      </w:r>
+      <w:r>
+        <w:rPr>
+          <w:rFonts w:ascii="Calibri" w:hAnsi="Calibri" w:cs="Calibri"/>
+          <w:color w:val="000000" w:themeColor="text1"/>
+          <w:sz w:val="22"/>
+          <w:szCs w:val="22"/>
+          <w:shd w:val="clear" w:color="auto" w:fill="FFFFFF"/>
+        </w:rPr>
+        <w:t xml:space="preserve"> </w:t>
+      </w:r>
+      <w:r>
+        <w:rPr>
+          <w:rFonts w:ascii="Calibri" w:hAnsi="Calibri" w:cs="Calibri"/>
+          <w:color w:val="000000" w:themeColor="text1"/>
+          <w:sz w:val="22"/>
+          <w:szCs w:val="22"/>
+          <w:shd w:val="clear" w:color="auto" w:fill="FFFFFF"/>
+        </w:rPr>
+        <w:t xml:space="preserve">-9223372036854775808 </w:t>
+      </w:r>
+      <w:r>
+        <w:rPr>
+          <w:rFonts w:ascii="Calibri" w:hAnsi="Calibri" w:cs="Calibri"/>
+          <w:color w:val="000000" w:themeColor="text1"/>
+          <w:sz w:val="22"/>
+          <w:szCs w:val="22"/>
+          <w:shd w:val="clear" w:color="auto" w:fill="FFFFFF"/>
+        </w:rPr>
+        <w:t>ile</w:t>
+      </w:r>
+      <w:r>
+        <w:rPr>
+          <w:rFonts w:ascii="Calibri" w:hAnsi="Calibri" w:cs="Calibri"/>
+          <w:color w:val="000000" w:themeColor="text1"/>
+          <w:sz w:val="22"/>
+          <w:szCs w:val="22"/>
+          <w:shd w:val="clear" w:color="auto" w:fill="FFFFFF"/>
+        </w:rPr>
+        <w:t xml:space="preserve"> 9223372036854775807</w:t>
+      </w:r>
+      <w:r>
+        <w:rPr>
+          <w:rFonts w:ascii="Calibri" w:hAnsi="Calibri" w:cs="Calibri"/>
+          <w:color w:val="000000" w:themeColor="text1"/>
+          <w:sz w:val="22"/>
+          <w:szCs w:val="22"/>
+          <w:shd w:val="clear" w:color="auto" w:fill="FFFFFF"/>
+        </w:rPr>
+        <w:t xml:space="preserve"> arasında.</w:t>
+      </w:r>
+    </w:p>
+    <w:p>
+      <w:pPr>
+        <w:rPr>
+          <w:rFonts w:ascii="Calibri" w:hAnsi="Calibri" w:cs="Calibri"/>
+          <w:color w:val="000000" w:themeColor="text1"/>
+          <w:sz w:val="22"/>
+          <w:szCs w:val="22"/>
+        </w:rPr>
+      </w:pPr>
+    </w:p>
+    <w:p>
+      <w:pPr>
+        <w:rPr>
+          <w:rFonts w:ascii="Calibri" w:hAnsi="Calibri" w:cs="Calibri"/>
+          <w:color w:val="000000" w:themeColor="text1"/>
+          <w:sz w:val="22"/>
+          <w:szCs w:val="22"/>
+          <w:shd w:val="clear" w:color="auto" w:fill="FFFFFF"/>
+        </w:rPr>
+      </w:pPr>
+      <w:r>
+        <w:rPr>
+          <w:rFonts w:ascii="Calibri" w:hAnsi="Calibri" w:cs="Calibri"/>
+          <w:color w:val="000000" w:themeColor="text1"/>
+          <w:sz w:val="22"/>
+          <w:szCs w:val="22"/>
+          <w:shd w:val="clear" w:color="auto" w:fill="FFFFFF"/>
+        </w:rPr>
+        <w:t>2147483647 </w:t>
+      </w:r>
+      <w:r>
+        <w:rPr>
+          <w:rFonts w:ascii="Calibri" w:hAnsi="Calibri" w:cs="Calibri"/>
+          <w:color w:val="000000" w:themeColor="text1"/>
+          <w:sz w:val="22"/>
+          <w:szCs w:val="22"/>
+          <w:shd w:val="clear" w:color="auto" w:fill="FFFFFF"/>
+        </w:rPr>
+        <w:t>sayısına 1 eklenirse -</w:t>
+      </w:r>
+      <w:r>
+        <w:rPr>
+          <w:rFonts w:ascii="Calibri" w:hAnsi="Calibri" w:cs="Calibri"/>
+          <w:color w:val="000000" w:themeColor="text1"/>
+          <w:sz w:val="22"/>
+          <w:szCs w:val="22"/>
+          <w:shd w:val="clear" w:color="auto" w:fill="FFFFFF"/>
+        </w:rPr>
+        <w:t>2147483647 </w:t>
+      </w:r>
+      <w:r>
+        <w:rPr>
+          <w:rFonts w:ascii="Calibri" w:hAnsi="Calibri" w:cs="Calibri"/>
+          <w:color w:val="000000" w:themeColor="text1"/>
+          <w:sz w:val="22"/>
+          <w:szCs w:val="22"/>
+          <w:shd w:val="clear" w:color="auto" w:fill="FFFFFF"/>
+        </w:rPr>
+        <w:t>‘ye döner.</w:t>
+      </w:r>
+      <w:r>
+        <w:rPr>
+          <w:rFonts w:ascii="Calibri" w:hAnsi="Calibri" w:cs="Calibri"/>
+          <w:color w:val="000000" w:themeColor="text1"/>
+          <w:sz w:val="22"/>
+          <w:szCs w:val="22"/>
+          <w:shd w:val="clear" w:color="auto" w:fill="FFFFFF"/>
+        </w:rPr>
+        <w:t xml:space="preserve"> Buna </w:t>
+      </w:r>
       <w:r>
         <w:rPr>
           <w:rFonts w:ascii="Calibri" w:hAnsi="Calibri" w:cs="Calibri"/>
@@ -4629,18 +4620,9 @@
           <w:color w:val="000000" w:themeColor="text1"/>
           <w:sz w:val="22"/>
           <w:szCs w:val="22"/>
-        </w:rPr>
-        <w:t xml:space="preserve"> depolayabileceği tam sayılar: </w:t>
-      </w:r>
-      <w:r>
-        <w:rPr>
-          <w:rFonts w:ascii="Calibri" w:hAnsi="Calibri" w:cs="Calibri"/>
-          <w:color w:val="000000" w:themeColor="text1"/>
-          <w:sz w:val="22"/>
-          <w:szCs w:val="22"/>
           <w:shd w:val="clear" w:color="auto" w:fill="FFFFFF"/>
         </w:rPr>
-        <w:t xml:space="preserve">-2147483648 </w:t>
+        <w:t>integer overflow</w:t>
       </w:r>
       <w:r>
         <w:rPr>
@@ -4650,9 +4632,11 @@
           <w:szCs w:val="22"/>
           <w:shd w:val="clear" w:color="auto" w:fill="FFFFFF"/>
         </w:rPr>
-        <w:t>ile</w:t>
-      </w:r>
-      <w:r>
+        <w:t xml:space="preserve"> denir.</w:t>
+      </w:r>
+    </w:p>
+    <w:p>
+      <w:pPr>
         <w:rPr>
           <w:rFonts w:ascii="Calibri" w:hAnsi="Calibri" w:cs="Calibri"/>
           <w:color w:val="000000" w:themeColor="text1"/>
@@ -4660,9 +4644,10 @@
           <w:szCs w:val="22"/>
           <w:shd w:val="clear" w:color="auto" w:fill="FFFFFF"/>
         </w:rPr>
-        <w:t xml:space="preserve"> 2147483647 </w:t>
-      </w:r>
-      <w:r>
+      </w:pPr>
+    </w:p>
+    <w:p>
+      <w:pPr>
         <w:rPr>
           <w:rFonts w:ascii="Calibri" w:hAnsi="Calibri" w:cs="Calibri"/>
           <w:color w:val="000000" w:themeColor="text1"/>
@@ -4670,19 +4655,54 @@
           <w:szCs w:val="22"/>
           <w:shd w:val="clear" w:color="auto" w:fill="FFFFFF"/>
         </w:rPr>
-        <w:t>arasında</w:t>
-      </w:r>
-    </w:p>
-    <w:p>
-      <w:pPr>
-        <w:rPr>
-          <w:rFonts w:ascii="Calibri" w:hAnsi="Calibri" w:cs="Calibri"/>
-          <w:color w:val="000000" w:themeColor="text1"/>
-          <w:sz w:val="22"/>
-          <w:szCs w:val="22"/>
-        </w:rPr>
-      </w:pPr>
-      <w:r>
+      </w:pPr>
+    </w:p>
+    <w:p>
+      <w:pPr>
+        <w:rPr>
+          <w:rFonts w:ascii="Calibri" w:hAnsi="Calibri" w:cs="Calibri"/>
+          <w:color w:val="000000" w:themeColor="text1"/>
+          <w:sz w:val="22"/>
+          <w:szCs w:val="22"/>
+          <w:shd w:val="clear" w:color="auto" w:fill="FFFFFF"/>
+        </w:rPr>
+      </w:pPr>
+    </w:p>
+    <w:p>
+      <w:pPr>
+        <w:rPr>
+          <w:rFonts w:ascii="Calibri" w:hAnsi="Calibri" w:cs="Calibri"/>
+          <w:color w:val="000000" w:themeColor="text1"/>
+          <w:sz w:val="22"/>
+          <w:szCs w:val="22"/>
+          <w:shd w:val="clear" w:color="auto" w:fill="FFFFFF"/>
+        </w:rPr>
+      </w:pPr>
+    </w:p>
+    <w:p>
+      <w:pPr>
+        <w:rPr>
+          <w:rFonts w:ascii="Calibri" w:hAnsi="Calibri" w:cs="Calibri"/>
+          <w:color w:val="000000" w:themeColor="text1"/>
+          <w:sz w:val="22"/>
+          <w:szCs w:val="22"/>
+          <w:shd w:val="clear" w:color="auto" w:fill="FFFFFF"/>
+        </w:rPr>
+      </w:pPr>
+    </w:p>
+    <w:p>
+      <w:pPr>
+        <w:rPr>
+          <w:rFonts w:ascii="Calibri" w:hAnsi="Calibri" w:cs="Calibri"/>
+          <w:color w:val="000000" w:themeColor="text1"/>
+          <w:sz w:val="22"/>
+          <w:szCs w:val="22"/>
+          <w:shd w:val="clear" w:color="auto" w:fill="FFFFFF"/>
+        </w:rPr>
+      </w:pPr>
+    </w:p>
+    <w:p>
+      <w:pPr>
         <w:rPr>
           <w:rFonts w:ascii="Calibri" w:hAnsi="Calibri" w:cs="Calibri"/>
           <w:b/>
@@ -4692,9 +4712,7 @@
           <w:szCs w:val="22"/>
           <w:shd w:val="clear" w:color="auto" w:fill="FFFFFF"/>
         </w:rPr>
-        <w:t xml:space="preserve">8 </w:t>
-      </w:r>
-      <w:proofErr w:type="spellStart"/>
+      </w:pPr>
       <w:r>
         <w:rPr>
           <w:rFonts w:ascii="Calibri" w:hAnsi="Calibri" w:cs="Calibri"/>
@@ -4705,323 +4723,8 @@
           <w:szCs w:val="22"/>
           <w:shd w:val="clear" w:color="auto" w:fill="FFFFFF"/>
         </w:rPr>
-        <w:t>Byte’ın</w:t>
-      </w:r>
-      <w:proofErr w:type="spellEnd"/>
-      <w:r>
-        <w:rPr>
-          <w:rFonts w:ascii="Calibri" w:hAnsi="Calibri" w:cs="Calibri"/>
-          <w:b/>
-          <w:bCs/>
-          <w:color w:val="000000" w:themeColor="text1"/>
-          <w:sz w:val="22"/>
-          <w:szCs w:val="22"/>
-          <w:shd w:val="clear" w:color="auto" w:fill="FFFFFF"/>
-        </w:rPr>
-        <w:t xml:space="preserve"> depolayabileceği tam sayılar:</w:t>
-      </w:r>
-      <w:r>
-        <w:rPr>
-          <w:rFonts w:ascii="Calibri" w:hAnsi="Calibri" w:cs="Calibri"/>
-          <w:color w:val="000000" w:themeColor="text1"/>
-          <w:sz w:val="22"/>
-          <w:szCs w:val="22"/>
-          <w:shd w:val="clear" w:color="auto" w:fill="FFFFFF"/>
-        </w:rPr>
-        <w:t xml:space="preserve"> </w:t>
-      </w:r>
-      <w:r>
-        <w:rPr>
-          <w:rFonts w:ascii="Calibri" w:hAnsi="Calibri" w:cs="Calibri"/>
-          <w:color w:val="000000" w:themeColor="text1"/>
-          <w:sz w:val="22"/>
-          <w:szCs w:val="22"/>
-          <w:shd w:val="clear" w:color="auto" w:fill="FFFFFF"/>
-        </w:rPr>
-        <w:t xml:space="preserve">-9223372036854775808 </w:t>
-      </w:r>
-      <w:r>
-        <w:rPr>
-          <w:rFonts w:ascii="Calibri" w:hAnsi="Calibri" w:cs="Calibri"/>
-          <w:color w:val="000000" w:themeColor="text1"/>
-          <w:sz w:val="22"/>
-          <w:szCs w:val="22"/>
-          <w:shd w:val="clear" w:color="auto" w:fill="FFFFFF"/>
-        </w:rPr>
-        <w:t>ile</w:t>
-      </w:r>
-      <w:r>
-        <w:rPr>
-          <w:rFonts w:ascii="Calibri" w:hAnsi="Calibri" w:cs="Calibri"/>
-          <w:color w:val="000000" w:themeColor="text1"/>
-          <w:sz w:val="22"/>
-          <w:szCs w:val="22"/>
-          <w:shd w:val="clear" w:color="auto" w:fill="FFFFFF"/>
-        </w:rPr>
-        <w:t xml:space="preserve"> 9223372036854775807</w:t>
-      </w:r>
-      <w:r>
-        <w:rPr>
-          <w:rFonts w:ascii="Calibri" w:hAnsi="Calibri" w:cs="Calibri"/>
-          <w:color w:val="000000" w:themeColor="text1"/>
-          <w:sz w:val="22"/>
-          <w:szCs w:val="22"/>
-          <w:shd w:val="clear" w:color="auto" w:fill="FFFFFF"/>
-        </w:rPr>
-        <w:t xml:space="preserve"> arasında.</w:t>
-      </w:r>
-    </w:p>
-    <w:p>
-      <w:pPr>
-        <w:rPr>
-          <w:rFonts w:ascii="Calibri" w:hAnsi="Calibri" w:cs="Calibri"/>
-          <w:color w:val="000000" w:themeColor="text1"/>
-          <w:sz w:val="22"/>
-          <w:szCs w:val="22"/>
-        </w:rPr>
-      </w:pPr>
-    </w:p>
-    <w:p>
-      <w:pPr>
-        <w:rPr>
-          <w:rFonts w:ascii="Calibri" w:hAnsi="Calibri" w:cs="Calibri"/>
-          <w:color w:val="000000" w:themeColor="text1"/>
-          <w:sz w:val="22"/>
-          <w:szCs w:val="22"/>
-          <w:shd w:val="clear" w:color="auto" w:fill="FFFFFF"/>
-        </w:rPr>
-      </w:pPr>
-      <w:r>
-        <w:rPr>
-          <w:rFonts w:ascii="Calibri" w:hAnsi="Calibri" w:cs="Calibri"/>
-          <w:color w:val="000000" w:themeColor="text1"/>
-          <w:sz w:val="22"/>
-          <w:szCs w:val="22"/>
-          <w:shd w:val="clear" w:color="auto" w:fill="FFFFFF"/>
-        </w:rPr>
-        <w:t>2147483647 </w:t>
-      </w:r>
-      <w:r>
-        <w:rPr>
-          <w:rFonts w:ascii="Calibri" w:hAnsi="Calibri" w:cs="Calibri"/>
-          <w:color w:val="000000" w:themeColor="text1"/>
-          <w:sz w:val="22"/>
-          <w:szCs w:val="22"/>
-          <w:shd w:val="clear" w:color="auto" w:fill="FFFFFF"/>
-        </w:rPr>
-        <w:t>sayısına 1 eklenirse -</w:t>
-      </w:r>
-      <w:r>
-        <w:rPr>
-          <w:rFonts w:ascii="Calibri" w:hAnsi="Calibri" w:cs="Calibri"/>
-          <w:color w:val="000000" w:themeColor="text1"/>
-          <w:sz w:val="22"/>
-          <w:szCs w:val="22"/>
-          <w:shd w:val="clear" w:color="auto" w:fill="FFFFFF"/>
-        </w:rPr>
-        <w:t>2147483647 </w:t>
-      </w:r>
-      <w:r>
-        <w:rPr>
-          <w:rFonts w:ascii="Calibri" w:hAnsi="Calibri" w:cs="Calibri"/>
-          <w:color w:val="000000" w:themeColor="text1"/>
-          <w:sz w:val="22"/>
-          <w:szCs w:val="22"/>
-          <w:shd w:val="clear" w:color="auto" w:fill="FFFFFF"/>
-        </w:rPr>
-        <w:t>‘ye döner.</w:t>
-      </w:r>
-      <w:r>
-        <w:rPr>
-          <w:rFonts w:ascii="Calibri" w:hAnsi="Calibri" w:cs="Calibri"/>
-          <w:color w:val="000000" w:themeColor="text1"/>
-          <w:sz w:val="22"/>
-          <w:szCs w:val="22"/>
-          <w:shd w:val="clear" w:color="auto" w:fill="FFFFFF"/>
-        </w:rPr>
-        <w:t xml:space="preserve"> Buna </w:t>
-      </w:r>
-      <w:proofErr w:type="spellStart"/>
-      <w:r>
-        <w:rPr>
-          <w:rFonts w:ascii="Calibri" w:hAnsi="Calibri" w:cs="Calibri"/>
-          <w:b/>
-          <w:bCs/>
-          <w:color w:val="000000" w:themeColor="text1"/>
-          <w:sz w:val="22"/>
-          <w:szCs w:val="22"/>
-          <w:shd w:val="clear" w:color="auto" w:fill="FFFFFF"/>
-        </w:rPr>
-        <w:t>integer</w:t>
-      </w:r>
-      <w:proofErr w:type="spellEnd"/>
-      <w:r>
-        <w:rPr>
-          <w:rFonts w:ascii="Calibri" w:hAnsi="Calibri" w:cs="Calibri"/>
-          <w:b/>
-          <w:bCs/>
-          <w:color w:val="000000" w:themeColor="text1"/>
-          <w:sz w:val="22"/>
-          <w:szCs w:val="22"/>
-          <w:shd w:val="clear" w:color="auto" w:fill="FFFFFF"/>
-        </w:rPr>
-        <w:t xml:space="preserve"> </w:t>
-      </w:r>
-      <w:proofErr w:type="spellStart"/>
-      <w:r>
-        <w:rPr>
-          <w:rFonts w:ascii="Calibri" w:hAnsi="Calibri" w:cs="Calibri"/>
-          <w:b/>
-          <w:bCs/>
-          <w:color w:val="000000" w:themeColor="text1"/>
-          <w:sz w:val="22"/>
-          <w:szCs w:val="22"/>
-          <w:shd w:val="clear" w:color="auto" w:fill="FFFFFF"/>
-        </w:rPr>
-        <w:t>overflow</w:t>
-      </w:r>
-      <w:proofErr w:type="spellEnd"/>
-      <w:r>
-        <w:rPr>
-          <w:rFonts w:ascii="Calibri" w:hAnsi="Calibri" w:cs="Calibri"/>
-          <w:color w:val="000000" w:themeColor="text1"/>
-          <w:sz w:val="22"/>
-          <w:szCs w:val="22"/>
-          <w:shd w:val="clear" w:color="auto" w:fill="FFFFFF"/>
-        </w:rPr>
-        <w:t xml:space="preserve"> denir.</w:t>
-      </w:r>
-    </w:p>
-    <w:p>
-      <w:pPr>
-        <w:rPr>
-          <w:rFonts w:ascii="Calibri" w:hAnsi="Calibri" w:cs="Calibri"/>
-          <w:color w:val="000000" w:themeColor="text1"/>
-          <w:sz w:val="22"/>
-          <w:szCs w:val="22"/>
-          <w:shd w:val="clear" w:color="auto" w:fill="FFFFFF"/>
-        </w:rPr>
-      </w:pPr>
-    </w:p>
-    <w:p>
-      <w:pPr>
-        <w:rPr>
-          <w:rFonts w:ascii="Calibri" w:hAnsi="Calibri" w:cs="Calibri"/>
-          <w:color w:val="000000" w:themeColor="text1"/>
-          <w:sz w:val="22"/>
-          <w:szCs w:val="22"/>
-          <w:shd w:val="clear" w:color="auto" w:fill="FFFFFF"/>
-        </w:rPr>
-      </w:pPr>
-    </w:p>
-    <w:p>
-      <w:pPr>
-        <w:rPr>
-          <w:rFonts w:ascii="Calibri" w:hAnsi="Calibri" w:cs="Calibri"/>
-          <w:color w:val="000000" w:themeColor="text1"/>
-          <w:sz w:val="22"/>
-          <w:szCs w:val="22"/>
-          <w:shd w:val="clear" w:color="auto" w:fill="FFFFFF"/>
-        </w:rPr>
-      </w:pPr>
-    </w:p>
-    <w:p>
-      <w:pPr>
-        <w:rPr>
-          <w:rFonts w:ascii="Calibri" w:hAnsi="Calibri" w:cs="Calibri"/>
-          <w:color w:val="000000" w:themeColor="text1"/>
-          <w:sz w:val="22"/>
-          <w:szCs w:val="22"/>
-          <w:shd w:val="clear" w:color="auto" w:fill="FFFFFF"/>
-        </w:rPr>
-      </w:pPr>
-    </w:p>
-    <w:p>
-      <w:pPr>
-        <w:rPr>
-          <w:rFonts w:ascii="Calibri" w:hAnsi="Calibri" w:cs="Calibri"/>
-          <w:color w:val="000000" w:themeColor="text1"/>
-          <w:sz w:val="22"/>
-          <w:szCs w:val="22"/>
-          <w:shd w:val="clear" w:color="auto" w:fill="FFFFFF"/>
-        </w:rPr>
-      </w:pPr>
-    </w:p>
-    <w:p>
-      <w:pPr>
-        <w:rPr>
-          <w:rFonts w:ascii="Calibri" w:hAnsi="Calibri" w:cs="Calibri"/>
-          <w:color w:val="000000" w:themeColor="text1"/>
-          <w:sz w:val="22"/>
-          <w:szCs w:val="22"/>
-          <w:shd w:val="clear" w:color="auto" w:fill="FFFFFF"/>
-        </w:rPr>
-      </w:pPr>
-    </w:p>
-    <w:p>
-      <w:pPr>
-        <w:rPr>
-          <w:rFonts w:ascii="Calibri" w:hAnsi="Calibri" w:cs="Calibri"/>
-          <w:b/>
-          <w:bCs/>
-          <w:color w:val="000000" w:themeColor="text1"/>
-          <w:sz w:val="22"/>
-          <w:szCs w:val="22"/>
-          <w:shd w:val="clear" w:color="auto" w:fill="FFFFFF"/>
-        </w:rPr>
-      </w:pPr>
-      <w:proofErr w:type="spellStart"/>
-      <w:r>
-        <w:rPr>
-          <w:rFonts w:ascii="Calibri" w:hAnsi="Calibri" w:cs="Calibri"/>
-          <w:b/>
-          <w:bCs/>
-          <w:color w:val="000000" w:themeColor="text1"/>
-          <w:sz w:val="22"/>
-          <w:szCs w:val="22"/>
-          <w:shd w:val="clear" w:color="auto" w:fill="FFFFFF"/>
-        </w:rPr>
         <w:lastRenderedPageBreak/>
-        <w:t>integer</w:t>
-      </w:r>
-      <w:proofErr w:type="spellEnd"/>
-      <w:r>
-        <w:rPr>
-          <w:rFonts w:ascii="Calibri" w:hAnsi="Calibri" w:cs="Calibri"/>
-          <w:b/>
-          <w:bCs/>
-          <w:color w:val="000000" w:themeColor="text1"/>
-          <w:sz w:val="22"/>
-          <w:szCs w:val="22"/>
-          <w:shd w:val="clear" w:color="auto" w:fill="FFFFFF"/>
-        </w:rPr>
-        <w:t xml:space="preserve"> </w:t>
-      </w:r>
-      <w:proofErr w:type="spellStart"/>
-      <w:r>
-        <w:rPr>
-          <w:rFonts w:ascii="Calibri" w:hAnsi="Calibri" w:cs="Calibri"/>
-          <w:b/>
-          <w:bCs/>
-          <w:color w:val="000000" w:themeColor="text1"/>
-          <w:sz w:val="22"/>
-          <w:szCs w:val="22"/>
-          <w:shd w:val="clear" w:color="auto" w:fill="FFFFFF"/>
-        </w:rPr>
-        <w:t>overflow</w:t>
-      </w:r>
-      <w:proofErr w:type="spellEnd"/>
-      <w:r>
-        <w:rPr>
-          <w:rFonts w:ascii="Calibri" w:hAnsi="Calibri" w:cs="Calibri"/>
-          <w:b/>
-          <w:bCs/>
-          <w:color w:val="000000" w:themeColor="text1"/>
-          <w:sz w:val="22"/>
-          <w:szCs w:val="22"/>
-          <w:shd w:val="clear" w:color="auto" w:fill="FFFFFF"/>
-        </w:rPr>
-        <w:t xml:space="preserve"> örneği için C kodu</w:t>
+        <w:t>integer overflow örneği için C kodu</w:t>
       </w:r>
     </w:p>
     <w:p>
@@ -5138,19 +4841,8 @@
                                 <w:sz w:val="13"/>
                                 <w:szCs w:val="13"/>
                               </w:rPr>
-                              <w:t>#</w:t>
+                              <w:t>#include</w:t>
                             </w:r>
-                            <w:proofErr w:type="spellStart"/>
-                            <w:r>
-                              <w:rPr>
-                                <w:rFonts w:ascii="Menlo" w:hAnsi="Menlo" w:cs="Menlo"/>
-                                <w:color w:val="0000FF"/>
-                                <w:sz w:val="13"/>
-                                <w:szCs w:val="13"/>
-                              </w:rPr>
-                              <w:t>include</w:t>
-                            </w:r>
-                            <w:proofErr w:type="spellEnd"/>
                             <w:r>
                               <w:rPr>
                                 <w:rFonts w:ascii="Menlo" w:hAnsi="Menlo" w:cs="Menlo"/>
@@ -5169,7 +4861,6 @@
                               </w:rPr>
                               <w:t>&lt;</w:t>
                             </w:r>
-                            <w:proofErr w:type="spellStart"/>
                             <w:r>
                               <w:rPr>
                                 <w:rFonts w:ascii="Menlo" w:hAnsi="Menlo" w:cs="Menlo"/>
@@ -5179,7 +4870,6 @@
                               </w:rPr>
                               <w:t>stdio.h</w:t>
                             </w:r>
-                            <w:proofErr w:type="spellEnd"/>
                             <w:r>
                               <w:rPr>
                                 <w:rFonts w:ascii="Menlo" w:hAnsi="Menlo" w:cs="Menlo"/>
@@ -5208,19 +4898,8 @@
                                 <w:sz w:val="13"/>
                                 <w:szCs w:val="13"/>
                               </w:rPr>
-                              <w:t>#</w:t>
+                              <w:t>#include</w:t>
                             </w:r>
-                            <w:proofErr w:type="spellStart"/>
-                            <w:r>
-                              <w:rPr>
-                                <w:rFonts w:ascii="Menlo" w:hAnsi="Menlo" w:cs="Menlo"/>
-                                <w:color w:val="0000FF"/>
-                                <w:sz w:val="13"/>
-                                <w:szCs w:val="13"/>
-                              </w:rPr>
-                              <w:t>include</w:t>
-                            </w:r>
-                            <w:proofErr w:type="spellEnd"/>
                             <w:r>
                               <w:rPr>
                                 <w:rFonts w:ascii="Menlo" w:hAnsi="Menlo" w:cs="Menlo"/>
@@ -5239,7 +4918,6 @@
                               </w:rPr>
                               <w:t>&lt;</w:t>
                             </w:r>
-                            <w:proofErr w:type="spellStart"/>
                             <w:r>
                               <w:rPr>
                                 <w:rFonts w:ascii="Menlo" w:hAnsi="Menlo" w:cs="Menlo"/>
@@ -5249,7 +4927,6 @@
                               </w:rPr>
                               <w:t>math.h</w:t>
                             </w:r>
-                            <w:proofErr w:type="spellEnd"/>
                             <w:r>
                               <w:rPr>
                                 <w:rFonts w:ascii="Menlo" w:hAnsi="Menlo" w:cs="Menlo"/>
@@ -5283,7 +4960,6 @@
                                 <w:szCs w:val="13"/>
                               </w:rPr>
                             </w:pPr>
-                            <w:proofErr w:type="spellStart"/>
                             <w:r>
                               <w:rPr>
                                 <w:rFonts w:ascii="Menlo" w:hAnsi="Menlo" w:cs="Menlo"/>
@@ -5293,7 +4969,6 @@
                               </w:rPr>
                               <w:t>int</w:t>
                             </w:r>
-                            <w:proofErr w:type="spellEnd"/>
                             <w:r>
                               <w:rPr>
                                 <w:rFonts w:ascii="Menlo" w:hAnsi="Menlo" w:cs="Menlo"/>
@@ -5303,7 +4978,6 @@
                               </w:rPr>
                               <w:t xml:space="preserve"> main(</w:t>
                             </w:r>
-                            <w:proofErr w:type="spellStart"/>
                             <w:r>
                               <w:rPr>
                                 <w:rFonts w:ascii="Menlo" w:hAnsi="Menlo" w:cs="Menlo"/>
@@ -5313,7 +4987,6 @@
                               </w:rPr>
                               <w:t>void</w:t>
                             </w:r>
-                            <w:proofErr w:type="spellEnd"/>
                             <w:r>
                               <w:rPr>
                                 <w:rFonts w:ascii="Menlo" w:hAnsi="Menlo" w:cs="Menlo"/>
@@ -5344,7 +5017,6 @@
                               </w:rPr>
                               <w:t xml:space="preserve">  </w:t>
                             </w:r>
-                            <w:proofErr w:type="spellStart"/>
                             <w:r>
                               <w:rPr>
                                 <w:rFonts w:ascii="Menlo" w:hAnsi="Menlo" w:cs="Menlo"/>
@@ -5354,7 +5026,6 @@
                               </w:rPr>
                               <w:t>int</w:t>
                             </w:r>
-                            <w:proofErr w:type="spellEnd"/>
                             <w:r>
                               <w:rPr>
                                 <w:rFonts w:ascii="Menlo" w:hAnsi="Menlo" w:cs="Menlo"/>
@@ -5362,27 +5033,7 @@
                                 <w:sz w:val="13"/>
                                 <w:szCs w:val="13"/>
                               </w:rPr>
-                              <w:t xml:space="preserve"> n = </w:t>
-                            </w:r>
-                            <w:proofErr w:type="spellStart"/>
-                            <w:r>
-                              <w:rPr>
-                                <w:rFonts w:ascii="Menlo" w:hAnsi="Menlo" w:cs="Menlo"/>
-                                <w:color w:val="000000"/>
-                                <w:sz w:val="13"/>
-                                <w:szCs w:val="13"/>
-                              </w:rPr>
-                              <w:t>pow</w:t>
-                            </w:r>
-                            <w:proofErr w:type="spellEnd"/>
-                            <w:r>
-                              <w:rPr>
-                                <w:rFonts w:ascii="Menlo" w:hAnsi="Menlo" w:cs="Menlo"/>
-                                <w:color w:val="000000"/>
-                                <w:sz w:val="13"/>
-                                <w:szCs w:val="13"/>
-                              </w:rPr>
-                              <w:t>(</w:t>
+                              <w:t xml:space="preserve"> n = pow(</w:t>
                             </w:r>
                             <w:r>
                               <w:rPr>
@@ -5457,27 +5108,7 @@
                                 <w:sz w:val="13"/>
                                 <w:szCs w:val="13"/>
                               </w:rPr>
-                              <w:t xml:space="preserve">  </w:t>
-                            </w:r>
-                            <w:proofErr w:type="spellStart"/>
-                            <w:r>
-                              <w:rPr>
-                                <w:rFonts w:ascii="Menlo" w:hAnsi="Menlo" w:cs="Menlo"/>
-                                <w:color w:val="000000"/>
-                                <w:sz w:val="13"/>
-                                <w:szCs w:val="13"/>
-                              </w:rPr>
-                              <w:t>printf</w:t>
-                            </w:r>
-                            <w:proofErr w:type="spellEnd"/>
-                            <w:r>
-                              <w:rPr>
-                                <w:rFonts w:ascii="Menlo" w:hAnsi="Menlo" w:cs="Menlo"/>
-                                <w:color w:val="000000"/>
-                                <w:sz w:val="13"/>
-                                <w:szCs w:val="13"/>
-                              </w:rPr>
-                              <w:t>(</w:t>
+                              <w:t xml:space="preserve">  printf(</w:t>
                             </w:r>
                             <w:r>
                               <w:rPr>
@@ -5486,27 +5117,7 @@
                                 <w:sz w:val="13"/>
                                 <w:szCs w:val="13"/>
                               </w:rPr>
-                              <w:t>"</w:t>
-                            </w:r>
-                            <w:proofErr w:type="spellStart"/>
-                            <w:r>
-                              <w:rPr>
-                                <w:rFonts w:ascii="Menlo" w:hAnsi="Menlo" w:cs="Menlo"/>
-                                <w:color w:val="A31515"/>
-                                <w:sz w:val="13"/>
-                                <w:szCs w:val="13"/>
-                              </w:rPr>
-                              <w:t>number</w:t>
-                            </w:r>
-                            <w:proofErr w:type="spellEnd"/>
-                            <w:r>
-                              <w:rPr>
-                                <w:rFonts w:ascii="Menlo" w:hAnsi="Menlo" w:cs="Menlo"/>
-                                <w:color w:val="A31515"/>
-                                <w:sz w:val="13"/>
-                                <w:szCs w:val="13"/>
-                              </w:rPr>
-                              <w:t>: %i"</w:t>
+                              <w:t>"number: %i"</w:t>
                             </w:r>
                             <w:r>
                               <w:rPr>
@@ -5538,7 +5149,6 @@
                               </w:rPr>
                               <w:t xml:space="preserve">  </w:t>
                             </w:r>
-                            <w:proofErr w:type="spellStart"/>
                             <w:r>
                               <w:rPr>
                                 <w:rFonts w:ascii="Menlo" w:hAnsi="Menlo" w:cs="Menlo"/>
@@ -5548,7 +5158,6 @@
                               </w:rPr>
                               <w:t>return</w:t>
                             </w:r>
-                            <w:proofErr w:type="spellEnd"/>
                             <w:r>
                               <w:rPr>
                                 <w:rFonts w:ascii="Menlo" w:hAnsi="Menlo" w:cs="Menlo"/>
@@ -5642,19 +5251,8 @@
                           <w:sz w:val="13"/>
                           <w:szCs w:val="13"/>
                         </w:rPr>
-                        <w:t>#</w:t>
+                        <w:t>#include</w:t>
                       </w:r>
-                      <w:proofErr w:type="spellStart"/>
-                      <w:r>
-                        <w:rPr>
-                          <w:rFonts w:ascii="Menlo" w:hAnsi="Menlo" w:cs="Menlo"/>
-                          <w:color w:val="0000FF"/>
-                          <w:sz w:val="13"/>
-                          <w:szCs w:val="13"/>
-                        </w:rPr>
-                        <w:t>include</w:t>
-                      </w:r>
-                      <w:proofErr w:type="spellEnd"/>
                       <w:r>
                         <w:rPr>
                           <w:rFonts w:ascii="Menlo" w:hAnsi="Menlo" w:cs="Menlo"/>
@@ -5673,7 +5271,6 @@
                         </w:rPr>
                         <w:t>&lt;</w:t>
                       </w:r>
-                      <w:proofErr w:type="spellStart"/>
                       <w:r>
                         <w:rPr>
                           <w:rFonts w:ascii="Menlo" w:hAnsi="Menlo" w:cs="Menlo"/>
@@ -5683,7 +5280,6 @@
                         </w:rPr>
                         <w:t>stdio.h</w:t>
                       </w:r>
-                      <w:proofErr w:type="spellEnd"/>
                       <w:r>
                         <w:rPr>
                           <w:rFonts w:ascii="Menlo" w:hAnsi="Menlo" w:cs="Menlo"/>
@@ -5712,19 +5308,8 @@
                           <w:sz w:val="13"/>
                           <w:szCs w:val="13"/>
                         </w:rPr>
-                        <w:t>#</w:t>
+                        <w:t>#include</w:t>
                       </w:r>
-                      <w:proofErr w:type="spellStart"/>
-                      <w:r>
-                        <w:rPr>
-                          <w:rFonts w:ascii="Menlo" w:hAnsi="Menlo" w:cs="Menlo"/>
-                          <w:color w:val="0000FF"/>
-                          <w:sz w:val="13"/>
-                          <w:szCs w:val="13"/>
-                        </w:rPr>
-                        <w:t>include</w:t>
-                      </w:r>
-                      <w:proofErr w:type="spellEnd"/>
                       <w:r>
                         <w:rPr>
                           <w:rFonts w:ascii="Menlo" w:hAnsi="Menlo" w:cs="Menlo"/>
@@ -5743,7 +5328,6 @@
                         </w:rPr>
                         <w:t>&lt;</w:t>
                       </w:r>
-                      <w:proofErr w:type="spellStart"/>
                       <w:r>
                         <w:rPr>
                           <w:rFonts w:ascii="Menlo" w:hAnsi="Menlo" w:cs="Menlo"/>
@@ -5753,7 +5337,6 @@
                         </w:rPr>
                         <w:t>math.h</w:t>
                       </w:r>
-                      <w:proofErr w:type="spellEnd"/>
                       <w:r>
                         <w:rPr>
                           <w:rFonts w:ascii="Menlo" w:hAnsi="Menlo" w:cs="Menlo"/>
@@ -5787,7 +5370,6 @@
                           <w:szCs w:val="13"/>
                         </w:rPr>
                       </w:pPr>
-                      <w:proofErr w:type="spellStart"/>
                       <w:r>
                         <w:rPr>
                           <w:rFonts w:ascii="Menlo" w:hAnsi="Menlo" w:cs="Menlo"/>
@@ -5797,7 +5379,6 @@
                         </w:rPr>
                         <w:t>int</w:t>
                       </w:r>
-                      <w:proofErr w:type="spellEnd"/>
                       <w:r>
                         <w:rPr>
                           <w:rFonts w:ascii="Menlo" w:hAnsi="Menlo" w:cs="Menlo"/>
@@ -5807,7 +5388,6 @@
                         </w:rPr>
                         <w:t xml:space="preserve"> main(</w:t>
                       </w:r>
-                      <w:proofErr w:type="spellStart"/>
                       <w:r>
                         <w:rPr>
                           <w:rFonts w:ascii="Menlo" w:hAnsi="Menlo" w:cs="Menlo"/>
@@ -5817,7 +5397,6 @@
                         </w:rPr>
                         <w:t>void</w:t>
                       </w:r>
-                      <w:proofErr w:type="spellEnd"/>
                       <w:r>
                         <w:rPr>
                           <w:rFonts w:ascii="Menlo" w:hAnsi="Menlo" w:cs="Menlo"/>
@@ -5848,7 +5427,6 @@
                         </w:rPr>
                         <w:t xml:space="preserve">  </w:t>
                       </w:r>
-                      <w:proofErr w:type="spellStart"/>
                       <w:r>
                         <w:rPr>
                           <w:rFonts w:ascii="Menlo" w:hAnsi="Menlo" w:cs="Menlo"/>
@@ -5858,7 +5436,6 @@
                         </w:rPr>
                         <w:t>int</w:t>
                       </w:r>
-                      <w:proofErr w:type="spellEnd"/>
                       <w:r>
                         <w:rPr>
                           <w:rFonts w:ascii="Menlo" w:hAnsi="Menlo" w:cs="Menlo"/>
@@ -5866,27 +5443,7 @@
                           <w:sz w:val="13"/>
                           <w:szCs w:val="13"/>
                         </w:rPr>
-                        <w:t xml:space="preserve"> n = </w:t>
-                      </w:r>
-                      <w:proofErr w:type="spellStart"/>
-                      <w:r>
-                        <w:rPr>
-                          <w:rFonts w:ascii="Menlo" w:hAnsi="Menlo" w:cs="Menlo"/>
-                          <w:color w:val="000000"/>
-                          <w:sz w:val="13"/>
-                          <w:szCs w:val="13"/>
-                        </w:rPr>
-                        <w:t>pow</w:t>
-                      </w:r>
-                      <w:proofErr w:type="spellEnd"/>
-                      <w:r>
-                        <w:rPr>
-                          <w:rFonts w:ascii="Menlo" w:hAnsi="Menlo" w:cs="Menlo"/>
-                          <w:color w:val="000000"/>
-                          <w:sz w:val="13"/>
-                          <w:szCs w:val="13"/>
-                        </w:rPr>
-                        <w:t>(</w:t>
+                        <w:t xml:space="preserve"> n = pow(</w:t>
                       </w:r>
                       <w:r>
                         <w:rPr>
@@ -5961,27 +5518,7 @@
                           <w:sz w:val="13"/>
                           <w:szCs w:val="13"/>
                         </w:rPr>
-                        <w:t xml:space="preserve">  </w:t>
-                      </w:r>
-                      <w:proofErr w:type="spellStart"/>
-                      <w:r>
-                        <w:rPr>
-                          <w:rFonts w:ascii="Menlo" w:hAnsi="Menlo" w:cs="Menlo"/>
-                          <w:color w:val="000000"/>
-                          <w:sz w:val="13"/>
-                          <w:szCs w:val="13"/>
-                        </w:rPr>
-                        <w:t>printf</w:t>
-                      </w:r>
-                      <w:proofErr w:type="spellEnd"/>
-                      <w:r>
-                        <w:rPr>
-                          <w:rFonts w:ascii="Menlo" w:hAnsi="Menlo" w:cs="Menlo"/>
-                          <w:color w:val="000000"/>
-                          <w:sz w:val="13"/>
-                          <w:szCs w:val="13"/>
-                        </w:rPr>
-                        <w:t>(</w:t>
+                        <w:t xml:space="preserve">  printf(</w:t>
                       </w:r>
                       <w:r>
                         <w:rPr>
@@ -5990,27 +5527,7 @@
                           <w:sz w:val="13"/>
                           <w:szCs w:val="13"/>
                         </w:rPr>
-                        <w:t>"</w:t>
-                      </w:r>
-                      <w:proofErr w:type="spellStart"/>
-                      <w:r>
-                        <w:rPr>
-                          <w:rFonts w:ascii="Menlo" w:hAnsi="Menlo" w:cs="Menlo"/>
-                          <w:color w:val="A31515"/>
-                          <w:sz w:val="13"/>
-                          <w:szCs w:val="13"/>
-                        </w:rPr>
-                        <w:t>number</w:t>
-                      </w:r>
-                      <w:proofErr w:type="spellEnd"/>
-                      <w:r>
-                        <w:rPr>
-                          <w:rFonts w:ascii="Menlo" w:hAnsi="Menlo" w:cs="Menlo"/>
-                          <w:color w:val="A31515"/>
-                          <w:sz w:val="13"/>
-                          <w:szCs w:val="13"/>
-                        </w:rPr>
-                        <w:t>: %i"</w:t>
+                        <w:t>"number: %i"</w:t>
                       </w:r>
                       <w:r>
                         <w:rPr>
@@ -6042,7 +5559,6 @@
                         </w:rPr>
                         <w:t xml:space="preserve">  </w:t>
                       </w:r>
-                      <w:proofErr w:type="spellStart"/>
                       <w:r>
                         <w:rPr>
                           <w:rFonts w:ascii="Menlo" w:hAnsi="Menlo" w:cs="Menlo"/>
@@ -6052,7 +5568,6 @@
                         </w:rPr>
                         <w:t>return</w:t>
                       </w:r>
-                      <w:proofErr w:type="spellEnd"/>
                       <w:r>
                         <w:rPr>
                           <w:rFonts w:ascii="Menlo" w:hAnsi="Menlo" w:cs="Menlo"/>
@@ -6249,27 +5764,7 @@
           <w:sz w:val="22"/>
           <w:szCs w:val="22"/>
         </w:rPr>
-        <w:t xml:space="preserve">Ör: </w:t>
-      </w:r>
-      <w:proofErr w:type="spellStart"/>
-      <w:r>
-        <w:rPr>
-          <w:rFonts w:ascii="Calibri" w:hAnsi="Calibri" w:cs="Calibri"/>
-          <w:color w:val="000000" w:themeColor="text1"/>
-          <w:sz w:val="22"/>
-          <w:szCs w:val="22"/>
-        </w:rPr>
-        <w:t>Gangnam</w:t>
-      </w:r>
-      <w:proofErr w:type="spellEnd"/>
-      <w:r>
-        <w:rPr>
-          <w:rFonts w:ascii="Calibri" w:hAnsi="Calibri" w:cs="Calibri"/>
-          <w:color w:val="000000" w:themeColor="text1"/>
-          <w:sz w:val="22"/>
-          <w:szCs w:val="22"/>
-        </w:rPr>
-        <w:t xml:space="preserve"> Style şarkısının Youtube’u 32 bitten </w:t>
+        <w:t xml:space="preserve">Ör: Gangnam Style şarkısının Youtube’u 32 bitten </w:t>
       </w:r>
       <w:r>
         <w:rPr>
@@ -6300,25 +5795,14 @@
           <w:szCs w:val="22"/>
         </w:rPr>
       </w:pPr>
-      <w:proofErr w:type="spellStart"/>
-      <w:r>
-        <w:rPr>
-          <w:rFonts w:ascii="Calibri" w:hAnsi="Calibri" w:cs="Calibri"/>
-          <w:color w:val="000000" w:themeColor="text1"/>
-          <w:sz w:val="22"/>
-          <w:szCs w:val="22"/>
-        </w:rPr>
-        <w:t>Gangnam</w:t>
-      </w:r>
-      <w:proofErr w:type="spellEnd"/>
-      <w:r>
-        <w:rPr>
-          <w:rFonts w:ascii="Calibri" w:hAnsi="Calibri" w:cs="Calibri"/>
-          <w:color w:val="000000" w:themeColor="text1"/>
-          <w:sz w:val="22"/>
-          <w:szCs w:val="22"/>
-        </w:rPr>
-        <w:t xml:space="preserve"> Style: </w:t>
+      <w:r>
+        <w:rPr>
+          <w:rFonts w:ascii="Calibri" w:hAnsi="Calibri" w:cs="Calibri"/>
+          <w:color w:val="000000" w:themeColor="text1"/>
+          <w:sz w:val="22"/>
+          <w:szCs w:val="22"/>
+        </w:rPr>
+        <w:t xml:space="preserve">Gangnam Style: </w:t>
       </w:r>
       <w:hyperlink r:id="rId6" w:history="1">
         <w:r>
@@ -6363,31 +5847,7 @@
           <w:sz w:val="22"/>
           <w:szCs w:val="22"/>
         </w:rPr>
-        <w:t>DOM (=</w:t>
-      </w:r>
-      <w:proofErr w:type="spellStart"/>
-      <w:r>
-        <w:rPr>
-          <w:rFonts w:ascii="Calibri" w:hAnsi="Calibri" w:cs="Calibri"/>
-          <w:b/>
-          <w:bCs/>
-          <w:color w:val="000000" w:themeColor="text1"/>
-          <w:sz w:val="22"/>
-          <w:szCs w:val="22"/>
-        </w:rPr>
-        <w:t>Document</w:t>
-      </w:r>
-      <w:proofErr w:type="spellEnd"/>
-      <w:r>
-        <w:rPr>
-          <w:rFonts w:ascii="Calibri" w:hAnsi="Calibri" w:cs="Calibri"/>
-          <w:b/>
-          <w:bCs/>
-          <w:color w:val="000000" w:themeColor="text1"/>
-          <w:sz w:val="22"/>
-          <w:szCs w:val="22"/>
-        </w:rPr>
-        <w:t xml:space="preserve"> Object Model) </w:t>
+        <w:t xml:space="preserve">DOM (=Document Object Model) </w:t>
       </w:r>
     </w:p>
     <w:p>
@@ -6452,29 +5912,7 @@
           <w:szCs w:val="22"/>
           <w:shd w:val="clear" w:color="auto" w:fill="FFFFFF"/>
         </w:rPr>
-        <w:t xml:space="preserve"> gibi belgelerin diğer programlama dilleri veya </w:t>
-      </w:r>
-      <w:proofErr w:type="spellStart"/>
-      <w:r>
-        <w:rPr>
-          <w:rFonts w:ascii="Calibri" w:hAnsi="Calibri" w:cs="Calibri"/>
-          <w:color w:val="000000" w:themeColor="text1"/>
-          <w:sz w:val="22"/>
-          <w:szCs w:val="22"/>
-          <w:shd w:val="clear" w:color="auto" w:fill="FFFFFF"/>
-        </w:rPr>
-        <w:t>script</w:t>
-      </w:r>
-      <w:proofErr w:type="spellEnd"/>
-      <w:r>
-        <w:rPr>
-          <w:rFonts w:ascii="Calibri" w:hAnsi="Calibri" w:cs="Calibri"/>
-          <w:color w:val="000000" w:themeColor="text1"/>
-          <w:sz w:val="22"/>
-          <w:szCs w:val="22"/>
-          <w:shd w:val="clear" w:color="auto" w:fill="FFFFFF"/>
-        </w:rPr>
-        <w:t xml:space="preserve"> dilleriyle iletişim kurabilmesini sağlamak için geliştirilmiş bir arabirimdir.</w:t>
+        <w:t> gibi belgelerin diğer programlama dilleri veya script dilleriyle iletişim kurabilmesini sağlamak için geliştirilmiş bir arabirimdir.</w:t>
       </w:r>
     </w:p>
     <w:p>
@@ -6896,51 +6334,7 @@
           <w:sz w:val="22"/>
           <w:szCs w:val="22"/>
         </w:rPr>
-        <w:t>&lt;</w:t>
-      </w:r>
-      <w:proofErr w:type="spellStart"/>
-      <w:r>
-        <w:rPr>
-          <w:rFonts w:ascii="Calibri" w:hAnsi="Calibri" w:cs="Calibri"/>
-          <w:b/>
-          <w:color w:val="000000" w:themeColor="text1"/>
-          <w:sz w:val="22"/>
-          <w:szCs w:val="22"/>
-        </w:rPr>
-        <w:t>head</w:t>
-      </w:r>
-      <w:proofErr w:type="spellEnd"/>
-      <w:r>
-        <w:rPr>
-          <w:rFonts w:ascii="Calibri" w:hAnsi="Calibri" w:cs="Calibri"/>
-          <w:b/>
-          <w:color w:val="000000" w:themeColor="text1"/>
-          <w:sz w:val="22"/>
-          <w:szCs w:val="22"/>
-        </w:rPr>
-        <w:t>&gt;   &lt;/</w:t>
-      </w:r>
-      <w:proofErr w:type="spellStart"/>
-      <w:r>
-        <w:rPr>
-          <w:rFonts w:ascii="Calibri" w:hAnsi="Calibri" w:cs="Calibri"/>
-          <w:b/>
-          <w:color w:val="000000" w:themeColor="text1"/>
-          <w:sz w:val="22"/>
-          <w:szCs w:val="22"/>
-        </w:rPr>
-        <w:t>head</w:t>
-      </w:r>
-      <w:proofErr w:type="spellEnd"/>
-      <w:r>
-        <w:rPr>
-          <w:rFonts w:ascii="Calibri" w:hAnsi="Calibri" w:cs="Calibri"/>
-          <w:b/>
-          <w:color w:val="000000" w:themeColor="text1"/>
-          <w:sz w:val="22"/>
-          <w:szCs w:val="22"/>
-        </w:rPr>
-        <w:t xml:space="preserve">&gt; </w:t>
+        <w:t xml:space="preserve">&lt;head&gt;   &lt;/head&gt; </w:t>
       </w:r>
       <w:r>
         <w:rPr>
@@ -6978,29 +6372,7 @@
           <w:sz w:val="22"/>
           <w:szCs w:val="22"/>
         </w:rPr>
-        <w:t>&lt;</w:t>
-      </w:r>
-      <w:proofErr w:type="spellStart"/>
-      <w:r>
-        <w:rPr>
-          <w:rFonts w:ascii="Calibri" w:hAnsi="Calibri" w:cs="Calibri"/>
-          <w:b/>
-          <w:color w:val="000000" w:themeColor="text1"/>
-          <w:sz w:val="22"/>
-          <w:szCs w:val="22"/>
-        </w:rPr>
-        <w:t>head</w:t>
-      </w:r>
-      <w:proofErr w:type="spellEnd"/>
-      <w:r>
-        <w:rPr>
-          <w:rFonts w:ascii="Calibri" w:hAnsi="Calibri" w:cs="Calibri"/>
-          <w:b/>
-          <w:color w:val="000000" w:themeColor="text1"/>
-          <w:sz w:val="22"/>
-          <w:szCs w:val="22"/>
-        </w:rPr>
-        <w:t>&gt;</w:t>
+        <w:t>&lt;head&gt;</w:t>
       </w:r>
       <w:r>
         <w:rPr>
@@ -7067,29 +6439,7 @@
           <w:sz w:val="22"/>
           <w:szCs w:val="22"/>
         </w:rPr>
-        <w:t>&lt;</w:t>
-      </w:r>
-      <w:proofErr w:type="spellStart"/>
-      <w:r>
-        <w:rPr>
-          <w:rFonts w:ascii="Calibri" w:hAnsi="Calibri" w:cs="Calibri"/>
-          <w:b/>
-          <w:color w:val="000000" w:themeColor="text1"/>
-          <w:sz w:val="22"/>
-          <w:szCs w:val="22"/>
-        </w:rPr>
-        <w:t>head</w:t>
-      </w:r>
-      <w:proofErr w:type="spellEnd"/>
-      <w:r>
-        <w:rPr>
-          <w:rFonts w:ascii="Calibri" w:hAnsi="Calibri" w:cs="Calibri"/>
-          <w:b/>
-          <w:color w:val="000000" w:themeColor="text1"/>
-          <w:sz w:val="22"/>
-          <w:szCs w:val="22"/>
-        </w:rPr>
-        <w:t>&gt;</w:t>
+        <w:t>&lt;head&gt;</w:t>
       </w:r>
       <w:r>
         <w:rPr>
@@ -7118,29 +6468,7 @@
           <w:sz w:val="22"/>
           <w:szCs w:val="22"/>
         </w:rPr>
-        <w:t xml:space="preserve">&lt;meta </w:t>
-      </w:r>
-      <w:proofErr w:type="spellStart"/>
-      <w:r>
-        <w:rPr>
-          <w:rFonts w:ascii="Calibri" w:hAnsi="Calibri" w:cs="Calibri"/>
-          <w:b/>
-          <w:color w:val="000000" w:themeColor="text1"/>
-          <w:sz w:val="22"/>
-          <w:szCs w:val="22"/>
-        </w:rPr>
-        <w:t>charset</w:t>
-      </w:r>
-      <w:proofErr w:type="spellEnd"/>
-      <w:r>
-        <w:rPr>
-          <w:rFonts w:ascii="Calibri" w:hAnsi="Calibri" w:cs="Calibri"/>
-          <w:b/>
-          <w:color w:val="000000" w:themeColor="text1"/>
-          <w:sz w:val="22"/>
-          <w:szCs w:val="22"/>
-        </w:rPr>
-        <w:t>=”utf-8” /&gt;</w:t>
+        <w:t>&lt;meta charset=”utf-8” /&gt;</w:t>
       </w:r>
       <w:r>
         <w:rPr>
@@ -7224,29 +6552,7 @@
           <w:sz w:val="22"/>
           <w:szCs w:val="22"/>
         </w:rPr>
-        <w:t>Sayfayı Adlandırmak   -   &lt;</w:t>
-      </w:r>
-      <w:proofErr w:type="spellStart"/>
-      <w:r>
-        <w:rPr>
-          <w:rFonts w:ascii="Calibri" w:hAnsi="Calibri" w:cs="Calibri"/>
-          <w:b/>
-          <w:color w:val="000000" w:themeColor="text1"/>
-          <w:sz w:val="22"/>
-          <w:szCs w:val="22"/>
-        </w:rPr>
-        <w:t>title</w:t>
-      </w:r>
-      <w:proofErr w:type="spellEnd"/>
-      <w:r>
-        <w:rPr>
-          <w:rFonts w:ascii="Calibri" w:hAnsi="Calibri" w:cs="Calibri"/>
-          <w:b/>
-          <w:color w:val="000000" w:themeColor="text1"/>
-          <w:sz w:val="22"/>
-          <w:szCs w:val="22"/>
-        </w:rPr>
-        <w:t>&gt;</w:t>
+        <w:t>Sayfayı Adlandırmak   -   &lt;title&gt;</w:t>
       </w:r>
     </w:p>
     <w:p>
@@ -7276,29 +6582,7 @@
           <w:sz w:val="22"/>
           <w:szCs w:val="22"/>
         </w:rPr>
-        <w:t>&lt;</w:t>
-      </w:r>
-      <w:proofErr w:type="spellStart"/>
-      <w:r>
-        <w:rPr>
-          <w:rFonts w:ascii="Calibri" w:hAnsi="Calibri" w:cs="Calibri"/>
-          <w:b/>
-          <w:color w:val="000000" w:themeColor="text1"/>
-          <w:sz w:val="22"/>
-          <w:szCs w:val="22"/>
-        </w:rPr>
-        <w:t>head</w:t>
-      </w:r>
-      <w:proofErr w:type="spellEnd"/>
-      <w:r>
-        <w:rPr>
-          <w:rFonts w:ascii="Calibri" w:hAnsi="Calibri" w:cs="Calibri"/>
-          <w:b/>
-          <w:color w:val="000000" w:themeColor="text1"/>
-          <w:sz w:val="22"/>
-          <w:szCs w:val="22"/>
-        </w:rPr>
-        <w:t>&gt;</w:t>
+        <w:t>&lt;head&gt;</w:t>
       </w:r>
       <w:r>
         <w:rPr>
@@ -7317,29 +6601,7 @@
           <w:sz w:val="22"/>
           <w:szCs w:val="22"/>
         </w:rPr>
-        <w:t>&lt;</w:t>
-      </w:r>
-      <w:proofErr w:type="spellStart"/>
-      <w:r>
-        <w:rPr>
-          <w:rFonts w:ascii="Calibri" w:hAnsi="Calibri" w:cs="Calibri"/>
-          <w:b/>
-          <w:color w:val="000000" w:themeColor="text1"/>
-          <w:sz w:val="22"/>
-          <w:szCs w:val="22"/>
-        </w:rPr>
-        <w:t>title</w:t>
-      </w:r>
-      <w:proofErr w:type="spellEnd"/>
-      <w:r>
-        <w:rPr>
-          <w:rFonts w:ascii="Calibri" w:hAnsi="Calibri" w:cs="Calibri"/>
-          <w:b/>
-          <w:color w:val="000000" w:themeColor="text1"/>
-          <w:sz w:val="22"/>
-          <w:szCs w:val="22"/>
-        </w:rPr>
-        <w:t>&gt;</w:t>
+        <w:t>&lt;title&gt;</w:t>
       </w:r>
       <w:r>
         <w:rPr>
@@ -7350,7 +6612,6 @@
         </w:rPr>
         <w:t xml:space="preserve"> etiketini yazarak sayfamıza başlık atamış olacağız. Örnek vermek gerekirse benim sayfamın başlığı “</w:t>
       </w:r>
-      <w:proofErr w:type="spellStart"/>
       <w:r>
         <w:rPr>
           <w:rFonts w:ascii="Calibri" w:hAnsi="Calibri" w:cs="Calibri"/>
@@ -7361,7 +6622,6 @@
         </w:rPr>
         <w:t>Anasayfa</w:t>
       </w:r>
-      <w:proofErr w:type="spellEnd"/>
       <w:r>
         <w:rPr>
           <w:rFonts w:ascii="Calibri" w:hAnsi="Calibri" w:cs="Calibri"/>
@@ -7937,29 +7197,7 @@
           <w:sz w:val="22"/>
           <w:szCs w:val="22"/>
         </w:rPr>
-        <w:t>Not: &lt;</w:t>
-      </w:r>
-      <w:proofErr w:type="spellStart"/>
-      <w:r>
-        <w:rPr>
-          <w:rFonts w:ascii="Calibri" w:hAnsi="Calibri" w:cs="Calibri"/>
-          <w:b/>
-          <w:color w:val="000000" w:themeColor="text1"/>
-          <w:sz w:val="22"/>
-          <w:szCs w:val="22"/>
-        </w:rPr>
-        <w:t>br</w:t>
-      </w:r>
-      <w:proofErr w:type="spellEnd"/>
-      <w:r>
-        <w:rPr>
-          <w:rFonts w:ascii="Calibri" w:hAnsi="Calibri" w:cs="Calibri"/>
-          <w:b/>
-          <w:color w:val="000000" w:themeColor="text1"/>
-          <w:sz w:val="22"/>
-          <w:szCs w:val="22"/>
-        </w:rPr>
-        <w:t xml:space="preserve"> /&gt;</w:t>
+        <w:t>Not: &lt;br /&gt;</w:t>
       </w:r>
       <w:r>
         <w:rPr>
@@ -8571,29 +7809,7 @@
           <w:sz w:val="22"/>
           <w:szCs w:val="22"/>
         </w:rPr>
-        <w:t xml:space="preserve">&lt;a </w:t>
-      </w:r>
-      <w:proofErr w:type="spellStart"/>
-      <w:r>
-        <w:rPr>
-          <w:rFonts w:ascii="Calibri" w:hAnsi="Calibri" w:cs="Calibri"/>
-          <w:b/>
-          <w:color w:val="000000" w:themeColor="text1"/>
-          <w:sz w:val="22"/>
-          <w:szCs w:val="22"/>
-        </w:rPr>
-        <w:t>href</w:t>
-      </w:r>
-      <w:proofErr w:type="spellEnd"/>
-      <w:r>
-        <w:rPr>
-          <w:rFonts w:ascii="Calibri" w:hAnsi="Calibri" w:cs="Calibri"/>
-          <w:b/>
-          <w:color w:val="000000" w:themeColor="text1"/>
-          <w:sz w:val="22"/>
-          <w:szCs w:val="22"/>
-        </w:rPr>
-        <w:t>=”#”&gt; #</w:t>
+        <w:t>&lt;a href=”#”&gt; #</w:t>
       </w:r>
       <w:r>
         <w:rPr>
@@ -8734,29 +7950,7 @@
           <w:sz w:val="22"/>
           <w:szCs w:val="22"/>
         </w:rPr>
-        <w:t>Görsel Ekleme   -   &lt;</w:t>
-      </w:r>
-      <w:proofErr w:type="spellStart"/>
-      <w:r>
-        <w:rPr>
-          <w:rFonts w:ascii="Calibri" w:hAnsi="Calibri" w:cs="Calibri"/>
-          <w:b/>
-          <w:color w:val="000000" w:themeColor="text1"/>
-          <w:sz w:val="22"/>
-          <w:szCs w:val="22"/>
-        </w:rPr>
-        <w:t>img</w:t>
-      </w:r>
-      <w:proofErr w:type="spellEnd"/>
-      <w:r>
-        <w:rPr>
-          <w:rFonts w:ascii="Calibri" w:hAnsi="Calibri" w:cs="Calibri"/>
-          <w:b/>
-          <w:color w:val="000000" w:themeColor="text1"/>
-          <w:sz w:val="22"/>
-          <w:szCs w:val="22"/>
-        </w:rPr>
-        <w:t>&gt;</w:t>
+        <w:t>Görsel Ekleme   -   &lt;img&gt;</w:t>
       </w:r>
     </w:p>
     <w:p>
@@ -8786,20 +7980,8 @@
           <w:sz w:val="22"/>
           <w:szCs w:val="22"/>
         </w:rPr>
-        <w:t xml:space="preserve"> </w:t>
-      </w:r>
-      <w:proofErr w:type="spellStart"/>
-      <w:r>
-        <w:rPr>
-          <w:rFonts w:ascii="Calibri" w:hAnsi="Calibri" w:cs="Calibri"/>
-          <w:b/>
-          <w:color w:val="000000" w:themeColor="text1"/>
-          <w:sz w:val="22"/>
-          <w:szCs w:val="22"/>
-        </w:rPr>
-        <w:t>src</w:t>
-      </w:r>
-      <w:proofErr w:type="spellEnd"/>
+        <w:t xml:space="preserve"> src</w:t>
+      </w:r>
       <w:r>
         <w:rPr>
           <w:rFonts w:ascii="Calibri" w:hAnsi="Calibri" w:cs="Calibri"/>
@@ -8950,29 +8132,7 @@
           <w:sz w:val="22"/>
           <w:szCs w:val="22"/>
         </w:rPr>
-        <w:t>&lt;</w:t>
-      </w:r>
-      <w:proofErr w:type="spellStart"/>
-      <w:r>
-        <w:rPr>
-          <w:rFonts w:ascii="Calibri" w:hAnsi="Calibri" w:cs="Calibri"/>
-          <w:b/>
-          <w:color w:val="000000" w:themeColor="text1"/>
-          <w:sz w:val="22"/>
-          <w:szCs w:val="22"/>
-        </w:rPr>
-        <w:t>li</w:t>
-      </w:r>
-      <w:proofErr w:type="spellEnd"/>
-      <w:r>
-        <w:rPr>
-          <w:rFonts w:ascii="Calibri" w:hAnsi="Calibri" w:cs="Calibri"/>
-          <w:b/>
-          <w:color w:val="000000" w:themeColor="text1"/>
-          <w:sz w:val="22"/>
-          <w:szCs w:val="22"/>
-        </w:rPr>
-        <w:t xml:space="preserve">&gt; </w:t>
+        <w:t xml:space="preserve">&lt;li&gt; </w:t>
       </w:r>
       <w:r>
         <w:rPr>
@@ -9075,69 +8235,27 @@
           <w:sz w:val="22"/>
           <w:szCs w:val="22"/>
         </w:rPr>
-        <w:t>Sırasız Liste Oluşturma   -   &lt;</w:t>
-      </w:r>
-      <w:proofErr w:type="spellStart"/>
-      <w:r>
-        <w:rPr>
-          <w:rFonts w:ascii="Calibri" w:hAnsi="Calibri" w:cs="Calibri"/>
-          <w:b/>
-          <w:color w:val="000000" w:themeColor="text1"/>
-          <w:sz w:val="22"/>
-          <w:szCs w:val="22"/>
-        </w:rPr>
-        <w:t>ul</w:t>
-      </w:r>
-      <w:proofErr w:type="spellEnd"/>
-      <w:r>
-        <w:rPr>
-          <w:rFonts w:ascii="Calibri" w:hAnsi="Calibri" w:cs="Calibri"/>
-          <w:b/>
-          <w:color w:val="000000" w:themeColor="text1"/>
-          <w:sz w:val="22"/>
-          <w:szCs w:val="22"/>
-        </w:rPr>
-        <w:t>&gt;</w:t>
-      </w:r>
-    </w:p>
-    <w:p>
-      <w:pPr>
-        <w:pStyle w:val="ListParagraph"/>
-        <w:rPr>
-          <w:rFonts w:ascii="Calibri" w:hAnsi="Calibri" w:cs="Calibri"/>
-          <w:color w:val="000000" w:themeColor="text1"/>
-          <w:sz w:val="22"/>
-          <w:szCs w:val="22"/>
-        </w:rPr>
-      </w:pPr>
-      <w:r>
-        <w:rPr>
-          <w:rFonts w:ascii="Calibri" w:hAnsi="Calibri" w:cs="Calibri"/>
-          <w:color w:val="000000" w:themeColor="text1"/>
-          <w:sz w:val="22"/>
-          <w:szCs w:val="22"/>
-        </w:rPr>
-        <w:t xml:space="preserve">Herhangi bir alfabetik veya </w:t>
-      </w:r>
-      <w:proofErr w:type="spellStart"/>
-      <w:r>
-        <w:rPr>
-          <w:rFonts w:ascii="Calibri" w:hAnsi="Calibri" w:cs="Calibri"/>
-          <w:color w:val="000000" w:themeColor="text1"/>
-          <w:sz w:val="22"/>
-          <w:szCs w:val="22"/>
-        </w:rPr>
-        <w:t>numaratik</w:t>
-      </w:r>
-      <w:proofErr w:type="spellEnd"/>
-      <w:r>
-        <w:rPr>
-          <w:rFonts w:ascii="Calibri" w:hAnsi="Calibri" w:cs="Calibri"/>
-          <w:color w:val="000000" w:themeColor="text1"/>
-          <w:sz w:val="22"/>
-          <w:szCs w:val="22"/>
-        </w:rPr>
-        <w:t xml:space="preserve"> sıraya ihtiyacımız olmadığında kullanılır. </w:t>
+        <w:t>Sırasız Liste Oluşturma   -   &lt;ul&gt;</w:t>
+      </w:r>
+    </w:p>
+    <w:p>
+      <w:pPr>
+        <w:pStyle w:val="ListParagraph"/>
+        <w:rPr>
+          <w:rFonts w:ascii="Calibri" w:hAnsi="Calibri" w:cs="Calibri"/>
+          <w:color w:val="000000" w:themeColor="text1"/>
+          <w:sz w:val="22"/>
+          <w:szCs w:val="22"/>
+        </w:rPr>
+      </w:pPr>
+      <w:r>
+        <w:rPr>
+          <w:rFonts w:ascii="Calibri" w:hAnsi="Calibri" w:cs="Calibri"/>
+          <w:color w:val="000000" w:themeColor="text1"/>
+          <w:sz w:val="22"/>
+          <w:szCs w:val="22"/>
+        </w:rPr>
+        <w:t xml:space="preserve">Herhangi bir alfabetik veya numaratik sıraya ihtiyacımız olmadığında kullanılır. </w:t>
       </w:r>
       <w:r>
         <w:rPr>
@@ -9166,29 +8284,7 @@
           <w:sz w:val="22"/>
           <w:szCs w:val="22"/>
         </w:rPr>
-        <w:t>&lt;</w:t>
-      </w:r>
-      <w:proofErr w:type="spellStart"/>
-      <w:r>
-        <w:rPr>
-          <w:rFonts w:ascii="Calibri" w:hAnsi="Calibri" w:cs="Calibri"/>
-          <w:b/>
-          <w:color w:val="000000" w:themeColor="text1"/>
-          <w:sz w:val="22"/>
-          <w:szCs w:val="22"/>
-        </w:rPr>
-        <w:t>li</w:t>
-      </w:r>
-      <w:proofErr w:type="spellEnd"/>
-      <w:r>
-        <w:rPr>
-          <w:rFonts w:ascii="Calibri" w:hAnsi="Calibri" w:cs="Calibri"/>
-          <w:b/>
-          <w:color w:val="000000" w:themeColor="text1"/>
-          <w:sz w:val="22"/>
-          <w:szCs w:val="22"/>
-        </w:rPr>
-        <w:t xml:space="preserve">&gt; </w:t>
+        <w:t xml:space="preserve">&lt;li&gt; </w:t>
       </w:r>
       <w:r>
         <w:rPr>
@@ -9458,29 +8554,7 @@
           <w:sz w:val="22"/>
           <w:szCs w:val="22"/>
         </w:rPr>
-        <w:t>&lt;</w:t>
-      </w:r>
-      <w:proofErr w:type="spellStart"/>
-      <w:r>
-        <w:rPr>
-          <w:rFonts w:ascii="Calibri" w:hAnsi="Calibri" w:cs="Calibri"/>
-          <w:b/>
-          <w:color w:val="000000" w:themeColor="text1"/>
-          <w:sz w:val="22"/>
-          <w:szCs w:val="22"/>
-        </w:rPr>
-        <w:t>head</w:t>
-      </w:r>
-      <w:proofErr w:type="spellEnd"/>
-      <w:r>
-        <w:rPr>
-          <w:rFonts w:ascii="Calibri" w:hAnsi="Calibri" w:cs="Calibri"/>
-          <w:b/>
-          <w:color w:val="000000" w:themeColor="text1"/>
-          <w:sz w:val="22"/>
-          <w:szCs w:val="22"/>
-        </w:rPr>
-        <w:t>&gt;</w:t>
+        <w:t>&lt;head&gt;</w:t>
       </w:r>
       <w:r>
         <w:rPr>
@@ -9499,184 +8573,16 @@
           <w:sz w:val="22"/>
           <w:szCs w:val="22"/>
         </w:rPr>
-        <w:t xml:space="preserve">&lt;link </w:t>
-      </w:r>
-      <w:proofErr w:type="spellStart"/>
-      <w:r>
-        <w:rPr>
-          <w:rFonts w:ascii="Calibri" w:hAnsi="Calibri" w:cs="Calibri"/>
-          <w:b/>
-          <w:color w:val="000000" w:themeColor="text1"/>
-          <w:sz w:val="22"/>
-          <w:szCs w:val="22"/>
-        </w:rPr>
-        <w:t>href</w:t>
-      </w:r>
-      <w:proofErr w:type="spellEnd"/>
-      <w:r>
-        <w:rPr>
-          <w:rFonts w:ascii="Calibri" w:hAnsi="Calibri" w:cs="Calibri"/>
-          <w:b/>
-          <w:color w:val="000000" w:themeColor="text1"/>
-          <w:sz w:val="22"/>
-          <w:szCs w:val="22"/>
-        </w:rPr>
-        <w:t>=”</w:t>
-      </w:r>
-      <w:proofErr w:type="spellStart"/>
-      <w:r>
-        <w:rPr>
-          <w:rFonts w:ascii="Calibri" w:hAnsi="Calibri" w:cs="Calibri"/>
-          <w:b/>
-          <w:color w:val="000000" w:themeColor="text1"/>
-          <w:sz w:val="22"/>
-          <w:szCs w:val="22"/>
-        </w:rPr>
-        <w:t>cssdosyası</w:t>
-      </w:r>
-      <w:proofErr w:type="spellEnd"/>
-      <w:r>
-        <w:rPr>
-          <w:rFonts w:ascii="Calibri" w:hAnsi="Calibri" w:cs="Calibri"/>
-          <w:b/>
-          <w:color w:val="000000" w:themeColor="text1"/>
-          <w:sz w:val="22"/>
-          <w:szCs w:val="22"/>
-        </w:rPr>
-        <w:t xml:space="preserve">” </w:t>
-      </w:r>
-      <w:proofErr w:type="spellStart"/>
-      <w:r>
-        <w:rPr>
-          <w:rFonts w:ascii="Calibri" w:hAnsi="Calibri" w:cs="Calibri"/>
-          <w:b/>
-          <w:color w:val="000000" w:themeColor="text1"/>
-          <w:sz w:val="22"/>
-          <w:szCs w:val="22"/>
-        </w:rPr>
-        <w:t>rel</w:t>
-      </w:r>
-      <w:proofErr w:type="spellEnd"/>
-      <w:r>
-        <w:rPr>
-          <w:rFonts w:ascii="Calibri" w:hAnsi="Calibri" w:cs="Calibri"/>
-          <w:b/>
-          <w:color w:val="000000" w:themeColor="text1"/>
-          <w:sz w:val="22"/>
-          <w:szCs w:val="22"/>
-        </w:rPr>
-        <w:t>=”</w:t>
-      </w:r>
-      <w:proofErr w:type="spellStart"/>
-      <w:r>
-        <w:rPr>
-          <w:rFonts w:ascii="Calibri" w:hAnsi="Calibri" w:cs="Calibri"/>
-          <w:b/>
-          <w:color w:val="000000" w:themeColor="text1"/>
-          <w:sz w:val="22"/>
-          <w:szCs w:val="22"/>
-        </w:rPr>
-        <w:t>stylesheet</w:t>
-      </w:r>
-      <w:proofErr w:type="spellEnd"/>
-      <w:r>
-        <w:rPr>
-          <w:rFonts w:ascii="Calibri" w:hAnsi="Calibri" w:cs="Calibri"/>
-          <w:b/>
-          <w:color w:val="000000" w:themeColor="text1"/>
-          <w:sz w:val="22"/>
-          <w:szCs w:val="22"/>
-        </w:rPr>
-        <w:t>” /&gt;</w:t>
-      </w:r>
-      <w:r>
-        <w:rPr>
-          <w:rFonts w:ascii="Calibri" w:hAnsi="Calibri" w:cs="Calibri"/>
-          <w:color w:val="000000" w:themeColor="text1"/>
-          <w:sz w:val="22"/>
-          <w:szCs w:val="22"/>
-        </w:rPr>
-        <w:t xml:space="preserve"> kodunu yazıyoruz. CSS yazarken bir element üzerinden gidebilir veya kendi </w:t>
-      </w:r>
-      <w:proofErr w:type="spellStart"/>
-      <w:r>
-        <w:rPr>
-          <w:rFonts w:ascii="Calibri" w:hAnsi="Calibri" w:cs="Calibri"/>
-          <w:color w:val="000000" w:themeColor="text1"/>
-          <w:sz w:val="22"/>
-          <w:szCs w:val="22"/>
-        </w:rPr>
-        <w:t>class</w:t>
-      </w:r>
-      <w:proofErr w:type="spellEnd"/>
-      <w:r>
-        <w:rPr>
-          <w:rFonts w:ascii="Calibri" w:hAnsi="Calibri" w:cs="Calibri"/>
-          <w:color w:val="000000" w:themeColor="text1"/>
-          <w:sz w:val="22"/>
-          <w:szCs w:val="22"/>
-        </w:rPr>
-        <w:t xml:space="preserve"> ve </w:t>
-      </w:r>
-      <w:proofErr w:type="spellStart"/>
-      <w:r>
-        <w:rPr>
-          <w:rFonts w:ascii="Calibri" w:hAnsi="Calibri" w:cs="Calibri"/>
-          <w:color w:val="000000" w:themeColor="text1"/>
-          <w:sz w:val="22"/>
-          <w:szCs w:val="22"/>
-        </w:rPr>
-        <w:t>id’lerinizi</w:t>
-      </w:r>
-      <w:proofErr w:type="spellEnd"/>
-      <w:r>
-        <w:rPr>
-          <w:rFonts w:ascii="Calibri" w:hAnsi="Calibri" w:cs="Calibri"/>
-          <w:color w:val="000000" w:themeColor="text1"/>
-          <w:sz w:val="22"/>
-          <w:szCs w:val="22"/>
-        </w:rPr>
-        <w:t xml:space="preserve"> oluşturup sitenizi geliştirebilirsiniz. Peki nedir bu </w:t>
-      </w:r>
-      <w:proofErr w:type="spellStart"/>
-      <w:r>
-        <w:rPr>
-          <w:rFonts w:ascii="Calibri" w:hAnsi="Calibri" w:cs="Calibri"/>
-          <w:color w:val="000000" w:themeColor="text1"/>
-          <w:sz w:val="22"/>
-          <w:szCs w:val="22"/>
-        </w:rPr>
-        <w:t>class</w:t>
-      </w:r>
-      <w:proofErr w:type="spellEnd"/>
-      <w:r>
-        <w:rPr>
-          <w:rFonts w:ascii="Calibri" w:hAnsi="Calibri" w:cs="Calibri"/>
-          <w:color w:val="000000" w:themeColor="text1"/>
-          <w:sz w:val="22"/>
-          <w:szCs w:val="22"/>
-        </w:rPr>
-        <w:t xml:space="preserve"> ve </w:t>
-      </w:r>
-      <w:proofErr w:type="spellStart"/>
-      <w:r>
-        <w:rPr>
-          <w:rFonts w:ascii="Calibri" w:hAnsi="Calibri" w:cs="Calibri"/>
-          <w:color w:val="000000" w:themeColor="text1"/>
-          <w:sz w:val="22"/>
-          <w:szCs w:val="22"/>
-        </w:rPr>
-        <w:t>id</w:t>
-      </w:r>
-      <w:proofErr w:type="spellEnd"/>
-      <w:r>
-        <w:rPr>
-          <w:rFonts w:ascii="Calibri" w:hAnsi="Calibri" w:cs="Calibri"/>
-          <w:color w:val="000000" w:themeColor="text1"/>
-          <w:sz w:val="22"/>
-          <w:szCs w:val="22"/>
-        </w:rPr>
-        <w:t>?</w:t>
+        <w:t>&lt;link href=”cssdosyası” rel=”stylesheet” /&gt;</w:t>
+      </w:r>
+      <w:r>
+        <w:rPr>
+          <w:rFonts w:ascii="Calibri" w:hAnsi="Calibri" w:cs="Calibri"/>
+          <w:color w:val="000000" w:themeColor="text1"/>
+          <w:sz w:val="22"/>
+          <w:szCs w:val="22"/>
+        </w:rPr>
+        <w:t xml:space="preserve"> kodunu yazıyoruz. CSS yazarken bir element üzerinden gidebilir veya kendi class ve id’lerinizi oluşturup sitenizi geliştirebilirsiniz. Peki nedir bu class ve id?</w:t>
       </w:r>
     </w:p>
     <w:p>
@@ -9754,49 +8660,15 @@
         </w:rPr>
         <w:t xml:space="preserve">” koyarız. HTML sayfasına eklerken ise </w:t>
       </w:r>
-      <w:proofErr w:type="spellStart"/>
-      <w:r>
-        <w:rPr>
-          <w:rFonts w:ascii="Calibri" w:hAnsi="Calibri" w:cs="Calibri"/>
-          <w:b/>
-          <w:color w:val="000000" w:themeColor="text1"/>
-          <w:sz w:val="22"/>
-          <w:szCs w:val="22"/>
-        </w:rPr>
-        <w:t>class</w:t>
-      </w:r>
-      <w:proofErr w:type="spellEnd"/>
-      <w:r>
-        <w:rPr>
-          <w:rFonts w:ascii="Calibri" w:hAnsi="Calibri" w:cs="Calibri"/>
-          <w:b/>
-          <w:color w:val="000000" w:themeColor="text1"/>
-          <w:sz w:val="22"/>
-          <w:szCs w:val="22"/>
-        </w:rPr>
-        <w:t>=”</w:t>
-      </w:r>
-      <w:proofErr w:type="spellStart"/>
-      <w:r>
-        <w:rPr>
-          <w:rFonts w:ascii="Calibri" w:hAnsi="Calibri" w:cs="Calibri"/>
-          <w:b/>
-          <w:color w:val="000000" w:themeColor="text1"/>
-          <w:sz w:val="22"/>
-          <w:szCs w:val="22"/>
-        </w:rPr>
-        <w:t>class_adi</w:t>
-      </w:r>
-      <w:proofErr w:type="spellEnd"/>
-      <w:r>
-        <w:rPr>
-          <w:rFonts w:ascii="Calibri" w:hAnsi="Calibri" w:cs="Calibri"/>
-          <w:b/>
-          <w:color w:val="000000" w:themeColor="text1"/>
-          <w:sz w:val="22"/>
-          <w:szCs w:val="22"/>
-        </w:rPr>
-        <w:t>”</w:t>
+      <w:r>
+        <w:rPr>
+          <w:rFonts w:ascii="Calibri" w:hAnsi="Calibri" w:cs="Calibri"/>
+          <w:b/>
+          <w:color w:val="000000" w:themeColor="text1"/>
+          <w:sz w:val="22"/>
+          <w:szCs w:val="22"/>
+        </w:rPr>
+        <w:t>class=”class_adi”</w:t>
       </w:r>
       <w:r>
         <w:rPr>
@@ -9980,49 +8852,15 @@
         </w:rPr>
         <w:t xml:space="preserve">” koyarız. HTML sayfasına eklerken ise </w:t>
       </w:r>
-      <w:proofErr w:type="spellStart"/>
-      <w:r>
-        <w:rPr>
-          <w:rFonts w:ascii="Calibri" w:hAnsi="Calibri" w:cs="Calibri"/>
-          <w:b/>
-          <w:color w:val="000000" w:themeColor="text1"/>
-          <w:sz w:val="22"/>
-          <w:szCs w:val="22"/>
-        </w:rPr>
-        <w:t>id</w:t>
-      </w:r>
-      <w:proofErr w:type="spellEnd"/>
-      <w:r>
-        <w:rPr>
-          <w:rFonts w:ascii="Calibri" w:hAnsi="Calibri" w:cs="Calibri"/>
-          <w:b/>
-          <w:color w:val="000000" w:themeColor="text1"/>
-          <w:sz w:val="22"/>
-          <w:szCs w:val="22"/>
-        </w:rPr>
-        <w:t>=”</w:t>
-      </w:r>
-      <w:proofErr w:type="spellStart"/>
-      <w:r>
-        <w:rPr>
-          <w:rFonts w:ascii="Calibri" w:hAnsi="Calibri" w:cs="Calibri"/>
-          <w:b/>
-          <w:color w:val="000000" w:themeColor="text1"/>
-          <w:sz w:val="22"/>
-          <w:szCs w:val="22"/>
-        </w:rPr>
-        <w:t>id_adi</w:t>
-      </w:r>
-      <w:proofErr w:type="spellEnd"/>
-      <w:r>
-        <w:rPr>
-          <w:rFonts w:ascii="Calibri" w:hAnsi="Calibri" w:cs="Calibri"/>
-          <w:b/>
-          <w:color w:val="000000" w:themeColor="text1"/>
-          <w:sz w:val="22"/>
-          <w:szCs w:val="22"/>
-        </w:rPr>
-        <w:t>”</w:t>
+      <w:r>
+        <w:rPr>
+          <w:rFonts w:ascii="Calibri" w:hAnsi="Calibri" w:cs="Calibri"/>
+          <w:b/>
+          <w:color w:val="000000" w:themeColor="text1"/>
+          <w:sz w:val="22"/>
+          <w:szCs w:val="22"/>
+        </w:rPr>
+        <w:t>id=”id_adi”</w:t>
       </w:r>
       <w:r>
         <w:rPr>
@@ -10208,95 +9046,7 @@
           <w:sz w:val="22"/>
           <w:szCs w:val="22"/>
         </w:rPr>
-        <w:t>font-</w:t>
-      </w:r>
-      <w:proofErr w:type="spellStart"/>
-      <w:r>
-        <w:rPr>
-          <w:rFonts w:ascii="Calibri" w:hAnsi="Calibri" w:cs="Calibri"/>
-          <w:b/>
-          <w:color w:val="000000" w:themeColor="text1"/>
-          <w:sz w:val="22"/>
-          <w:szCs w:val="22"/>
-        </w:rPr>
-        <w:t>family</w:t>
-      </w:r>
-      <w:proofErr w:type="spellEnd"/>
-      <w:r>
-        <w:rPr>
-          <w:rFonts w:ascii="Calibri" w:hAnsi="Calibri" w:cs="Calibri"/>
-          <w:b/>
-          <w:color w:val="000000" w:themeColor="text1"/>
-          <w:sz w:val="22"/>
-          <w:szCs w:val="22"/>
-        </w:rPr>
-        <w:t xml:space="preserve">: </w:t>
-      </w:r>
-      <w:proofErr w:type="spellStart"/>
-      <w:r>
-        <w:rPr>
-          <w:rFonts w:ascii="Calibri" w:hAnsi="Calibri" w:cs="Calibri"/>
-          <w:b/>
-          <w:color w:val="000000" w:themeColor="text1"/>
-          <w:sz w:val="22"/>
-          <w:szCs w:val="22"/>
-        </w:rPr>
-        <w:t>Verdana</w:t>
-      </w:r>
-      <w:proofErr w:type="spellEnd"/>
-      <w:r>
-        <w:rPr>
-          <w:rFonts w:ascii="Calibri" w:hAnsi="Calibri" w:cs="Calibri"/>
-          <w:b/>
-          <w:color w:val="000000" w:themeColor="text1"/>
-          <w:sz w:val="22"/>
-          <w:szCs w:val="22"/>
-        </w:rPr>
-        <w:t xml:space="preserve">, </w:t>
-      </w:r>
-      <w:proofErr w:type="spellStart"/>
-      <w:r>
-        <w:rPr>
-          <w:rFonts w:ascii="Calibri" w:hAnsi="Calibri" w:cs="Calibri"/>
-          <w:b/>
-          <w:color w:val="000000" w:themeColor="text1"/>
-          <w:sz w:val="22"/>
-          <w:szCs w:val="22"/>
-        </w:rPr>
-        <w:t>monospace</w:t>
-      </w:r>
-      <w:proofErr w:type="spellEnd"/>
-      <w:r>
-        <w:rPr>
-          <w:rFonts w:ascii="Calibri" w:hAnsi="Calibri" w:cs="Calibri"/>
-          <w:b/>
-          <w:color w:val="000000" w:themeColor="text1"/>
-          <w:sz w:val="22"/>
-          <w:szCs w:val="22"/>
-        </w:rPr>
-        <w:t xml:space="preserve">, </w:t>
-      </w:r>
-      <w:proofErr w:type="spellStart"/>
-      <w:r>
-        <w:rPr>
-          <w:rFonts w:ascii="Calibri" w:hAnsi="Calibri" w:cs="Calibri"/>
-          <w:b/>
-          <w:color w:val="000000" w:themeColor="text1"/>
-          <w:sz w:val="22"/>
-          <w:szCs w:val="22"/>
-        </w:rPr>
-        <w:t>sans-serif</w:t>
-      </w:r>
-      <w:proofErr w:type="spellEnd"/>
-      <w:r>
-        <w:rPr>
-          <w:rFonts w:ascii="Calibri" w:hAnsi="Calibri" w:cs="Calibri"/>
-          <w:b/>
-          <w:color w:val="000000" w:themeColor="text1"/>
-          <w:sz w:val="22"/>
-          <w:szCs w:val="22"/>
-        </w:rPr>
-        <w:t>;</w:t>
+        <w:t>font-family: Verdana, monospace, sans-serif;</w:t>
       </w:r>
     </w:p>
     <w:p>
@@ -10492,49 +9242,15 @@
           <w:szCs w:val="22"/>
         </w:rPr>
       </w:pPr>
-      <w:proofErr w:type="spellStart"/>
-      <w:r>
-        <w:rPr>
-          <w:rFonts w:ascii="Calibri" w:hAnsi="Calibri" w:cs="Calibri"/>
-          <w:b/>
-          <w:color w:val="000000" w:themeColor="text1"/>
-          <w:sz w:val="22"/>
-          <w:szCs w:val="22"/>
-        </w:rPr>
-        <w:t>color</w:t>
-      </w:r>
-      <w:proofErr w:type="spellEnd"/>
-      <w:r>
-        <w:rPr>
-          <w:rFonts w:ascii="Calibri" w:hAnsi="Calibri" w:cs="Calibri"/>
-          <w:b/>
-          <w:color w:val="000000" w:themeColor="text1"/>
-          <w:sz w:val="22"/>
-          <w:szCs w:val="22"/>
-        </w:rPr>
-        <w:t xml:space="preserve">: </w:t>
-      </w:r>
-      <w:proofErr w:type="spellStart"/>
-      <w:r>
-        <w:rPr>
-          <w:rFonts w:ascii="Calibri" w:hAnsi="Calibri" w:cs="Calibri"/>
-          <w:b/>
-          <w:color w:val="000000" w:themeColor="text1"/>
-          <w:sz w:val="22"/>
-          <w:szCs w:val="22"/>
-        </w:rPr>
-        <w:t>black</w:t>
-      </w:r>
-      <w:proofErr w:type="spellEnd"/>
-      <w:r>
-        <w:rPr>
-          <w:rFonts w:ascii="Calibri" w:hAnsi="Calibri" w:cs="Calibri"/>
-          <w:b/>
-          <w:color w:val="000000" w:themeColor="text1"/>
-          <w:sz w:val="22"/>
-          <w:szCs w:val="22"/>
-        </w:rPr>
-        <w:t>;</w:t>
+      <w:r>
+        <w:rPr>
+          <w:rFonts w:ascii="Calibri" w:hAnsi="Calibri" w:cs="Calibri"/>
+          <w:b/>
+          <w:color w:val="000000" w:themeColor="text1"/>
+          <w:sz w:val="22"/>
+          <w:szCs w:val="22"/>
+        </w:rPr>
+        <w:t>color: black;</w:t>
       </w:r>
     </w:p>
     <w:p>
@@ -10568,84 +9284,16 @@
         </w:rPr>
         <w:t xml:space="preserve">Bu kodu yazarken renk tipini üç şekilde belirleyebiliriz. En kolayı renklerin isimlerini yazarak bunu yapabiliriz. Örneğin </w:t>
       </w:r>
-      <w:proofErr w:type="spellStart"/>
-      <w:r>
-        <w:rPr>
-          <w:rFonts w:ascii="Calibri" w:hAnsi="Calibri" w:cs="Calibri"/>
-          <w:b/>
-          <w:color w:val="000000" w:themeColor="text1"/>
-          <w:sz w:val="22"/>
-          <w:szCs w:val="22"/>
-        </w:rPr>
-        <w:t>black</w:t>
-      </w:r>
-      <w:proofErr w:type="spellEnd"/>
-      <w:r>
-        <w:rPr>
-          <w:rFonts w:ascii="Calibri" w:hAnsi="Calibri" w:cs="Calibri"/>
-          <w:b/>
-          <w:color w:val="000000" w:themeColor="text1"/>
-          <w:sz w:val="22"/>
-          <w:szCs w:val="22"/>
-        </w:rPr>
-        <w:t xml:space="preserve">, </w:t>
-      </w:r>
-      <w:proofErr w:type="spellStart"/>
-      <w:r>
-        <w:rPr>
-          <w:rFonts w:ascii="Calibri" w:hAnsi="Calibri" w:cs="Calibri"/>
-          <w:b/>
-          <w:color w:val="000000" w:themeColor="text1"/>
-          <w:sz w:val="22"/>
-          <w:szCs w:val="22"/>
-        </w:rPr>
-        <w:t>white</w:t>
-      </w:r>
-      <w:proofErr w:type="spellEnd"/>
-      <w:r>
-        <w:rPr>
-          <w:rFonts w:ascii="Calibri" w:hAnsi="Calibri" w:cs="Calibri"/>
-          <w:b/>
-          <w:color w:val="000000" w:themeColor="text1"/>
-          <w:sz w:val="22"/>
-          <w:szCs w:val="22"/>
-        </w:rPr>
-        <w:t xml:space="preserve">, </w:t>
-      </w:r>
-      <w:proofErr w:type="spellStart"/>
-      <w:r>
-        <w:rPr>
-          <w:rFonts w:ascii="Calibri" w:hAnsi="Calibri" w:cs="Calibri"/>
-          <w:b/>
-          <w:color w:val="000000" w:themeColor="text1"/>
-          <w:sz w:val="22"/>
-          <w:szCs w:val="22"/>
-        </w:rPr>
-        <w:t>red</w:t>
-      </w:r>
-      <w:proofErr w:type="spellEnd"/>
-      <w:r>
-        <w:rPr>
-          <w:rFonts w:ascii="Calibri" w:hAnsi="Calibri" w:cs="Calibri"/>
-          <w:b/>
-          <w:color w:val="000000" w:themeColor="text1"/>
-          <w:sz w:val="22"/>
-          <w:szCs w:val="22"/>
-        </w:rPr>
-        <w:t xml:space="preserve">, </w:t>
-      </w:r>
-      <w:proofErr w:type="spellStart"/>
-      <w:r>
-        <w:rPr>
-          <w:rFonts w:ascii="Calibri" w:hAnsi="Calibri" w:cs="Calibri"/>
-          <w:b/>
-          <w:color w:val="000000" w:themeColor="text1"/>
-          <w:sz w:val="22"/>
-          <w:szCs w:val="22"/>
-        </w:rPr>
-        <w:t>blue</w:t>
-      </w:r>
-      <w:proofErr w:type="spellEnd"/>
+      <w:r>
+        <w:rPr>
+          <w:rFonts w:ascii="Calibri" w:hAnsi="Calibri" w:cs="Calibri"/>
+          <w:b/>
+          <w:color w:val="000000" w:themeColor="text1"/>
+          <w:sz w:val="22"/>
+          <w:szCs w:val="22"/>
+        </w:rPr>
+        <w:t>black, white, red, blue</w:t>
+      </w:r>
       <w:r>
         <w:rPr>
           <w:rFonts w:ascii="Calibri" w:hAnsi="Calibri" w:cs="Calibri"/>
@@ -10674,27 +9322,15 @@
         </w:rPr>
         <w:t xml:space="preserve">gibi. RGB kodunu vererek yine rengini buluruz. Örneğin; </w:t>
       </w:r>
-      <w:proofErr w:type="spellStart"/>
-      <w:r>
-        <w:rPr>
-          <w:rFonts w:ascii="Calibri" w:hAnsi="Calibri" w:cs="Calibri"/>
-          <w:b/>
-          <w:color w:val="000000" w:themeColor="text1"/>
-          <w:sz w:val="22"/>
-          <w:szCs w:val="22"/>
-        </w:rPr>
-        <w:t>rgba</w:t>
-      </w:r>
-      <w:proofErr w:type="spellEnd"/>
-      <w:r>
-        <w:rPr>
-          <w:rFonts w:ascii="Calibri" w:hAnsi="Calibri" w:cs="Calibri"/>
-          <w:b/>
-          <w:color w:val="000000" w:themeColor="text1"/>
-          <w:sz w:val="22"/>
-          <w:szCs w:val="22"/>
-        </w:rPr>
-        <w:t>(34, 13, 12, 45, 0.5)</w:t>
+      <w:r>
+        <w:rPr>
+          <w:rFonts w:ascii="Calibri" w:hAnsi="Calibri" w:cs="Calibri"/>
+          <w:b/>
+          <w:color w:val="000000" w:themeColor="text1"/>
+          <w:sz w:val="22"/>
+          <w:szCs w:val="22"/>
+        </w:rPr>
+        <w:t>rgba(34, 13, 12, 45, 0.5)</w:t>
       </w:r>
     </w:p>
     <w:p>
@@ -10758,49 +9394,15 @@
           <w:szCs w:val="22"/>
         </w:rPr>
       </w:pPr>
-      <w:proofErr w:type="spellStart"/>
-      <w:r>
-        <w:rPr>
-          <w:rFonts w:ascii="Calibri" w:hAnsi="Calibri" w:cs="Calibri"/>
-          <w:b/>
-          <w:color w:val="000000" w:themeColor="text1"/>
-          <w:sz w:val="22"/>
-          <w:szCs w:val="22"/>
-        </w:rPr>
-        <w:t>text-align</w:t>
-      </w:r>
-      <w:proofErr w:type="spellEnd"/>
-      <w:r>
-        <w:rPr>
-          <w:rFonts w:ascii="Calibri" w:hAnsi="Calibri" w:cs="Calibri"/>
-          <w:b/>
-          <w:color w:val="000000" w:themeColor="text1"/>
-          <w:sz w:val="22"/>
-          <w:szCs w:val="22"/>
-        </w:rPr>
-        <w:t xml:space="preserve">: </w:t>
-      </w:r>
-      <w:proofErr w:type="spellStart"/>
-      <w:r>
-        <w:rPr>
-          <w:rFonts w:ascii="Calibri" w:hAnsi="Calibri" w:cs="Calibri"/>
-          <w:b/>
-          <w:color w:val="000000" w:themeColor="text1"/>
-          <w:sz w:val="22"/>
-          <w:szCs w:val="22"/>
-        </w:rPr>
-        <w:t>center</w:t>
-      </w:r>
-      <w:proofErr w:type="spellEnd"/>
-      <w:r>
-        <w:rPr>
-          <w:rFonts w:ascii="Calibri" w:hAnsi="Calibri" w:cs="Calibri"/>
-          <w:b/>
-          <w:color w:val="000000" w:themeColor="text1"/>
-          <w:sz w:val="22"/>
-          <w:szCs w:val="22"/>
-        </w:rPr>
-        <w:t>;</w:t>
+      <w:r>
+        <w:rPr>
+          <w:rFonts w:ascii="Calibri" w:hAnsi="Calibri" w:cs="Calibri"/>
+          <w:b/>
+          <w:color w:val="000000" w:themeColor="text1"/>
+          <w:sz w:val="22"/>
+          <w:szCs w:val="22"/>
+        </w:rPr>
+        <w:t>text-align: center;</w:t>
       </w:r>
     </w:p>
     <w:p>
@@ -10872,84 +9474,16 @@
         </w:rPr>
         <w:t xml:space="preserve"> da hizalamayı bu kodla yaparız. Örneğin; </w:t>
       </w:r>
-      <w:proofErr w:type="spellStart"/>
-      <w:r>
-        <w:rPr>
-          <w:rFonts w:ascii="Calibri" w:hAnsi="Calibri" w:cs="Calibri"/>
-          <w:b/>
-          <w:color w:val="000000" w:themeColor="text1"/>
-          <w:sz w:val="22"/>
-          <w:szCs w:val="22"/>
-        </w:rPr>
-        <w:t>left</w:t>
-      </w:r>
-      <w:proofErr w:type="spellEnd"/>
-      <w:r>
-        <w:rPr>
-          <w:rFonts w:ascii="Calibri" w:hAnsi="Calibri" w:cs="Calibri"/>
-          <w:b/>
-          <w:color w:val="000000" w:themeColor="text1"/>
-          <w:sz w:val="22"/>
-          <w:szCs w:val="22"/>
-        </w:rPr>
-        <w:t xml:space="preserve">, </w:t>
-      </w:r>
-      <w:proofErr w:type="spellStart"/>
-      <w:r>
-        <w:rPr>
-          <w:rFonts w:ascii="Calibri" w:hAnsi="Calibri" w:cs="Calibri"/>
-          <w:b/>
-          <w:color w:val="000000" w:themeColor="text1"/>
-          <w:sz w:val="22"/>
-          <w:szCs w:val="22"/>
-        </w:rPr>
-        <w:t>right</w:t>
-      </w:r>
-      <w:proofErr w:type="spellEnd"/>
-      <w:r>
-        <w:rPr>
-          <w:rFonts w:ascii="Calibri" w:hAnsi="Calibri" w:cs="Calibri"/>
-          <w:b/>
-          <w:color w:val="000000" w:themeColor="text1"/>
-          <w:sz w:val="22"/>
-          <w:szCs w:val="22"/>
-        </w:rPr>
-        <w:t xml:space="preserve">, </w:t>
-      </w:r>
-      <w:proofErr w:type="spellStart"/>
-      <w:r>
-        <w:rPr>
-          <w:rFonts w:ascii="Calibri" w:hAnsi="Calibri" w:cs="Calibri"/>
-          <w:b/>
-          <w:color w:val="000000" w:themeColor="text1"/>
-          <w:sz w:val="22"/>
-          <w:szCs w:val="22"/>
-        </w:rPr>
-        <w:t>center</w:t>
-      </w:r>
-      <w:proofErr w:type="spellEnd"/>
-      <w:r>
-        <w:rPr>
-          <w:rFonts w:ascii="Calibri" w:hAnsi="Calibri" w:cs="Calibri"/>
-          <w:b/>
-          <w:color w:val="000000" w:themeColor="text1"/>
-          <w:sz w:val="22"/>
-          <w:szCs w:val="22"/>
-        </w:rPr>
-        <w:t xml:space="preserve">, </w:t>
-      </w:r>
-      <w:proofErr w:type="spellStart"/>
-      <w:r>
-        <w:rPr>
-          <w:rFonts w:ascii="Calibri" w:hAnsi="Calibri" w:cs="Calibri"/>
-          <w:b/>
-          <w:color w:val="000000" w:themeColor="text1"/>
-          <w:sz w:val="22"/>
-          <w:szCs w:val="22"/>
-        </w:rPr>
-        <w:t>justify</w:t>
-      </w:r>
-      <w:proofErr w:type="spellEnd"/>
+      <w:r>
+        <w:rPr>
+          <w:rFonts w:ascii="Calibri" w:hAnsi="Calibri" w:cs="Calibri"/>
+          <w:b/>
+          <w:color w:val="000000" w:themeColor="text1"/>
+          <w:sz w:val="22"/>
+          <w:szCs w:val="22"/>
+        </w:rPr>
+        <w:t>left, right, center, justify</w:t>
+      </w:r>
     </w:p>
     <w:p>
       <w:pPr>
@@ -11013,49 +9547,15 @@
           <w:szCs w:val="22"/>
         </w:rPr>
       </w:pPr>
-      <w:proofErr w:type="spellStart"/>
-      <w:r>
-        <w:rPr>
-          <w:rFonts w:ascii="Calibri" w:hAnsi="Calibri" w:cs="Calibri"/>
-          <w:b/>
-          <w:color w:val="000000" w:themeColor="text1"/>
-          <w:sz w:val="22"/>
-          <w:szCs w:val="22"/>
-        </w:rPr>
-        <w:t>text-shadow</w:t>
-      </w:r>
-      <w:proofErr w:type="spellEnd"/>
-      <w:r>
-        <w:rPr>
-          <w:rFonts w:ascii="Calibri" w:hAnsi="Calibri" w:cs="Calibri"/>
-          <w:b/>
-          <w:color w:val="000000" w:themeColor="text1"/>
-          <w:sz w:val="22"/>
-          <w:szCs w:val="22"/>
-        </w:rPr>
-        <w:t xml:space="preserve">: 1px 2px 10px </w:t>
-      </w:r>
-      <w:proofErr w:type="spellStart"/>
-      <w:r>
-        <w:rPr>
-          <w:rFonts w:ascii="Calibri" w:hAnsi="Calibri" w:cs="Calibri"/>
-          <w:b/>
-          <w:color w:val="000000" w:themeColor="text1"/>
-          <w:sz w:val="22"/>
-          <w:szCs w:val="22"/>
-        </w:rPr>
-        <w:t>black</w:t>
-      </w:r>
-      <w:proofErr w:type="spellEnd"/>
-      <w:r>
-        <w:rPr>
-          <w:rFonts w:ascii="Calibri" w:hAnsi="Calibri" w:cs="Calibri"/>
-          <w:b/>
-          <w:color w:val="000000" w:themeColor="text1"/>
-          <w:sz w:val="22"/>
-          <w:szCs w:val="22"/>
-        </w:rPr>
-        <w:t>;</w:t>
+      <w:r>
+        <w:rPr>
+          <w:rFonts w:ascii="Calibri" w:hAnsi="Calibri" w:cs="Calibri"/>
+          <w:b/>
+          <w:color w:val="000000" w:themeColor="text1"/>
+          <w:sz w:val="22"/>
+          <w:szCs w:val="22"/>
+        </w:rPr>
+        <w:t>text-shadow: 1px 2px 10px black;</w:t>
       </w:r>
     </w:p>
     <w:p>
@@ -11216,51 +9716,7 @@
           <w:sz w:val="22"/>
           <w:szCs w:val="22"/>
         </w:rPr>
-        <w:t>background-</w:t>
-      </w:r>
-      <w:proofErr w:type="spellStart"/>
-      <w:r>
-        <w:rPr>
-          <w:rFonts w:ascii="Calibri" w:hAnsi="Calibri" w:cs="Calibri"/>
-          <w:b/>
-          <w:color w:val="000000" w:themeColor="text1"/>
-          <w:sz w:val="22"/>
-          <w:szCs w:val="22"/>
-        </w:rPr>
-        <w:t>color</w:t>
-      </w:r>
-      <w:proofErr w:type="spellEnd"/>
-      <w:r>
-        <w:rPr>
-          <w:rFonts w:ascii="Calibri" w:hAnsi="Calibri" w:cs="Calibri"/>
-          <w:b/>
-          <w:color w:val="000000" w:themeColor="text1"/>
-          <w:sz w:val="22"/>
-          <w:szCs w:val="22"/>
-        </w:rPr>
-        <w:t xml:space="preserve">: </w:t>
-      </w:r>
-      <w:proofErr w:type="spellStart"/>
-      <w:r>
-        <w:rPr>
-          <w:rFonts w:ascii="Calibri" w:hAnsi="Calibri" w:cs="Calibri"/>
-          <w:b/>
-          <w:color w:val="000000" w:themeColor="text1"/>
-          <w:sz w:val="22"/>
-          <w:szCs w:val="22"/>
-        </w:rPr>
-        <w:t>yellow</w:t>
-      </w:r>
-      <w:proofErr w:type="spellEnd"/>
-      <w:r>
-        <w:rPr>
-          <w:rFonts w:ascii="Calibri" w:hAnsi="Calibri" w:cs="Calibri"/>
-          <w:b/>
-          <w:color w:val="000000" w:themeColor="text1"/>
-          <w:sz w:val="22"/>
-          <w:szCs w:val="22"/>
-        </w:rPr>
-        <w:t>;</w:t>
+        <w:t>background-color: yellow;</w:t>
       </w:r>
     </w:p>
     <w:p>
@@ -11373,102 +9829,38 @@
           <w:sz w:val="22"/>
           <w:szCs w:val="22"/>
         </w:rPr>
-        <w:t>background-</w:t>
-      </w:r>
-      <w:proofErr w:type="spellStart"/>
-      <w:r>
-        <w:rPr>
-          <w:rFonts w:ascii="Calibri" w:hAnsi="Calibri" w:cs="Calibri"/>
-          <w:b/>
-          <w:color w:val="000000" w:themeColor="text1"/>
-          <w:sz w:val="22"/>
-          <w:szCs w:val="22"/>
-        </w:rPr>
-        <w:t>image</w:t>
-      </w:r>
-      <w:proofErr w:type="spellEnd"/>
-      <w:r>
-        <w:rPr>
-          <w:rFonts w:ascii="Calibri" w:hAnsi="Calibri" w:cs="Calibri"/>
-          <w:b/>
-          <w:color w:val="000000" w:themeColor="text1"/>
-          <w:sz w:val="22"/>
-          <w:szCs w:val="22"/>
-        </w:rPr>
-        <w:t xml:space="preserve">: </w:t>
-      </w:r>
-      <w:proofErr w:type="spellStart"/>
-      <w:r>
-        <w:rPr>
-          <w:rFonts w:ascii="Calibri" w:hAnsi="Calibri" w:cs="Calibri"/>
-          <w:b/>
-          <w:color w:val="000000" w:themeColor="text1"/>
-          <w:sz w:val="22"/>
-          <w:szCs w:val="22"/>
-        </w:rPr>
-        <w:t>url</w:t>
-      </w:r>
-      <w:proofErr w:type="spellEnd"/>
-      <w:r>
-        <w:rPr>
-          <w:rFonts w:ascii="Calibri" w:hAnsi="Calibri" w:cs="Calibri"/>
-          <w:b/>
-          <w:color w:val="000000" w:themeColor="text1"/>
-          <w:sz w:val="22"/>
-          <w:szCs w:val="22"/>
-        </w:rPr>
-        <w:t>(resmin uzantısı);</w:t>
-      </w:r>
-    </w:p>
-    <w:p>
-      <w:pPr>
-        <w:pStyle w:val="ListParagraph"/>
-        <w:rPr>
-          <w:rFonts w:ascii="Calibri" w:hAnsi="Calibri" w:cs="Calibri"/>
-          <w:color w:val="000000" w:themeColor="text1"/>
-          <w:sz w:val="22"/>
-          <w:szCs w:val="22"/>
-        </w:rPr>
-      </w:pPr>
-    </w:p>
-    <w:p>
-      <w:pPr>
-        <w:pStyle w:val="ListParagraph"/>
-        <w:rPr>
-          <w:rFonts w:ascii="Calibri" w:hAnsi="Calibri" w:cs="Calibri"/>
-          <w:color w:val="000000" w:themeColor="text1"/>
-          <w:sz w:val="22"/>
-          <w:szCs w:val="22"/>
-        </w:rPr>
-      </w:pPr>
-      <w:r>
-        <w:rPr>
-          <w:rFonts w:ascii="Calibri" w:hAnsi="Calibri" w:cs="Calibri"/>
-          <w:color w:val="000000" w:themeColor="text1"/>
-          <w:sz w:val="22"/>
-          <w:szCs w:val="22"/>
-        </w:rPr>
-        <w:t xml:space="preserve">Arka plana istediğimiz fotoğrafı eklemek için kullanılır. </w:t>
-      </w:r>
-      <w:proofErr w:type="spellStart"/>
-      <w:r>
-        <w:rPr>
-          <w:rFonts w:ascii="Calibri" w:hAnsi="Calibri" w:cs="Calibri"/>
-          <w:color w:val="000000" w:themeColor="text1"/>
-          <w:sz w:val="22"/>
-          <w:szCs w:val="22"/>
-        </w:rPr>
-        <w:t>url</w:t>
-      </w:r>
-      <w:proofErr w:type="spellEnd"/>
-      <w:r>
-        <w:rPr>
-          <w:rFonts w:ascii="Calibri" w:hAnsi="Calibri" w:cs="Calibri"/>
-          <w:color w:val="000000" w:themeColor="text1"/>
-          <w:sz w:val="22"/>
-          <w:szCs w:val="22"/>
-        </w:rPr>
-        <w:t>() içerisine fotoğrafın bulunduğu uzantı yazılır.</w:t>
+        <w:t>background-image: url(resmin uzantısı);</w:t>
+      </w:r>
+    </w:p>
+    <w:p>
+      <w:pPr>
+        <w:pStyle w:val="ListParagraph"/>
+        <w:rPr>
+          <w:rFonts w:ascii="Calibri" w:hAnsi="Calibri" w:cs="Calibri"/>
+          <w:color w:val="000000" w:themeColor="text1"/>
+          <w:sz w:val="22"/>
+          <w:szCs w:val="22"/>
+        </w:rPr>
+      </w:pPr>
+    </w:p>
+    <w:p>
+      <w:pPr>
+        <w:pStyle w:val="ListParagraph"/>
+        <w:rPr>
+          <w:rFonts w:ascii="Calibri" w:hAnsi="Calibri" w:cs="Calibri"/>
+          <w:color w:val="000000" w:themeColor="text1"/>
+          <w:sz w:val="22"/>
+          <w:szCs w:val="22"/>
+        </w:rPr>
+      </w:pPr>
+      <w:r>
+        <w:rPr>
+          <w:rFonts w:ascii="Calibri" w:hAnsi="Calibri" w:cs="Calibri"/>
+          <w:color w:val="000000" w:themeColor="text1"/>
+          <w:sz w:val="22"/>
+          <w:szCs w:val="22"/>
+        </w:rPr>
+        <w:t>Arka plana istediğimiz fotoğrafı eklemek için kullanılır. url() içerisine fotoğrafın bulunduğu uzantı yazılır.</w:t>
       </w:r>
     </w:p>
     <w:p>
@@ -11550,51 +9942,7 @@
           <w:sz w:val="22"/>
           <w:szCs w:val="22"/>
         </w:rPr>
-        <w:t>background-</w:t>
-      </w:r>
-      <w:proofErr w:type="spellStart"/>
-      <w:r>
-        <w:rPr>
-          <w:rFonts w:ascii="Calibri" w:hAnsi="Calibri" w:cs="Calibri"/>
-          <w:b/>
-          <w:color w:val="000000" w:themeColor="text1"/>
-          <w:sz w:val="22"/>
-          <w:szCs w:val="22"/>
-        </w:rPr>
-        <w:t>attachment</w:t>
-      </w:r>
-      <w:proofErr w:type="spellEnd"/>
-      <w:r>
-        <w:rPr>
-          <w:rFonts w:ascii="Calibri" w:hAnsi="Calibri" w:cs="Calibri"/>
-          <w:b/>
-          <w:color w:val="000000" w:themeColor="text1"/>
-          <w:sz w:val="22"/>
-          <w:szCs w:val="22"/>
-        </w:rPr>
-        <w:t xml:space="preserve">: </w:t>
-      </w:r>
-      <w:proofErr w:type="spellStart"/>
-      <w:r>
-        <w:rPr>
-          <w:rFonts w:ascii="Calibri" w:hAnsi="Calibri" w:cs="Calibri"/>
-          <w:b/>
-          <w:color w:val="000000" w:themeColor="text1"/>
-          <w:sz w:val="22"/>
-          <w:szCs w:val="22"/>
-        </w:rPr>
-        <w:t>fixed</w:t>
-      </w:r>
-      <w:proofErr w:type="spellEnd"/>
-      <w:r>
-        <w:rPr>
-          <w:rFonts w:ascii="Calibri" w:hAnsi="Calibri" w:cs="Calibri"/>
-          <w:b/>
-          <w:color w:val="000000" w:themeColor="text1"/>
-          <w:sz w:val="22"/>
-          <w:szCs w:val="22"/>
-        </w:rPr>
-        <w:t>;</w:t>
+        <w:t>background-attachment: fixed;</w:t>
       </w:r>
     </w:p>
     <w:p>
@@ -11707,29 +10055,7 @@
           <w:sz w:val="22"/>
           <w:szCs w:val="22"/>
         </w:rPr>
-        <w:t xml:space="preserve">background-size: </w:t>
-      </w:r>
-      <w:proofErr w:type="spellStart"/>
-      <w:r>
-        <w:rPr>
-          <w:rFonts w:ascii="Calibri" w:hAnsi="Calibri" w:cs="Calibri"/>
-          <w:b/>
-          <w:color w:val="000000" w:themeColor="text1"/>
-          <w:sz w:val="22"/>
-          <w:szCs w:val="22"/>
-        </w:rPr>
-        <w:t>cover</w:t>
-      </w:r>
-      <w:proofErr w:type="spellEnd"/>
-      <w:r>
-        <w:rPr>
-          <w:rFonts w:ascii="Calibri" w:hAnsi="Calibri" w:cs="Calibri"/>
-          <w:b/>
-          <w:color w:val="000000" w:themeColor="text1"/>
-          <w:sz w:val="22"/>
-          <w:szCs w:val="22"/>
-        </w:rPr>
-        <w:t>;</w:t>
+        <w:t>background-size: cover;</w:t>
       </w:r>
     </w:p>
     <w:p>
@@ -11837,71 +10163,15 @@
           <w:szCs w:val="22"/>
         </w:rPr>
       </w:pPr>
-      <w:proofErr w:type="spellStart"/>
-      <w:r>
-        <w:rPr>
-          <w:rFonts w:ascii="Calibri" w:hAnsi="Calibri" w:cs="Calibri"/>
-          <w:b/>
-          <w:color w:val="000000" w:themeColor="text1"/>
-          <w:sz w:val="22"/>
-          <w:szCs w:val="22"/>
-        </w:rPr>
-        <w:t>border</w:t>
-      </w:r>
-      <w:proofErr w:type="spellEnd"/>
-      <w:r>
-        <w:rPr>
-          <w:rFonts w:ascii="Calibri" w:hAnsi="Calibri" w:cs="Calibri"/>
-          <w:b/>
-          <w:color w:val="000000" w:themeColor="text1"/>
-          <w:sz w:val="22"/>
-          <w:szCs w:val="22"/>
-        </w:rPr>
-        <w:t xml:space="preserve">: 10px </w:t>
-      </w:r>
-      <w:proofErr w:type="spellStart"/>
-      <w:r>
-        <w:rPr>
-          <w:rFonts w:ascii="Calibri" w:hAnsi="Calibri" w:cs="Calibri"/>
-          <w:b/>
-          <w:color w:val="000000" w:themeColor="text1"/>
-          <w:sz w:val="22"/>
-          <w:szCs w:val="22"/>
-        </w:rPr>
-        <w:t>solid</w:t>
-      </w:r>
-      <w:proofErr w:type="spellEnd"/>
-      <w:r>
-        <w:rPr>
-          <w:rFonts w:ascii="Calibri" w:hAnsi="Calibri" w:cs="Calibri"/>
-          <w:b/>
-          <w:color w:val="000000" w:themeColor="text1"/>
-          <w:sz w:val="22"/>
-          <w:szCs w:val="22"/>
-        </w:rPr>
-        <w:t xml:space="preserve"> </w:t>
-      </w:r>
-      <w:proofErr w:type="spellStart"/>
-      <w:r>
-        <w:rPr>
-          <w:rFonts w:ascii="Calibri" w:hAnsi="Calibri" w:cs="Calibri"/>
-          <w:b/>
-          <w:color w:val="000000" w:themeColor="text1"/>
-          <w:sz w:val="22"/>
-          <w:szCs w:val="22"/>
-        </w:rPr>
-        <w:t>black</w:t>
-      </w:r>
-      <w:proofErr w:type="spellEnd"/>
-      <w:r>
-        <w:rPr>
-          <w:rFonts w:ascii="Calibri" w:hAnsi="Calibri" w:cs="Calibri"/>
-          <w:b/>
-          <w:color w:val="000000" w:themeColor="text1"/>
-          <w:sz w:val="22"/>
-          <w:szCs w:val="22"/>
-        </w:rPr>
-        <w:t>;</w:t>
+      <w:r>
+        <w:rPr>
+          <w:rFonts w:ascii="Calibri" w:hAnsi="Calibri" w:cs="Calibri"/>
+          <w:b/>
+          <w:color w:val="000000" w:themeColor="text1"/>
+          <w:sz w:val="22"/>
+          <w:szCs w:val="22"/>
+        </w:rPr>
+        <w:t>border: 10px solid black;</w:t>
       </w:r>
     </w:p>
     <w:p>
@@ -11995,7 +10265,6 @@
           <w:szCs w:val="22"/>
         </w:rPr>
       </w:pPr>
-      <w:proofErr w:type="spellStart"/>
       <w:r>
         <w:rPr>
           <w:rFonts w:ascii="Calibri" w:hAnsi="Calibri" w:cs="Calibri"/>
@@ -12005,18 +10274,7 @@
           <w:szCs w:val="22"/>
         </w:rPr>
         <w:lastRenderedPageBreak/>
-        <w:t>border-radius</w:t>
-      </w:r>
-      <w:proofErr w:type="spellEnd"/>
-      <w:r>
-        <w:rPr>
-          <w:rFonts w:ascii="Calibri" w:hAnsi="Calibri" w:cs="Calibri"/>
-          <w:b/>
-          <w:color w:val="000000" w:themeColor="text1"/>
-          <w:sz w:val="22"/>
-          <w:szCs w:val="22"/>
-        </w:rPr>
-        <w:t>: 5px;</w:t>
+        <w:t>border-radius: 5px;</w:t>
       </w:r>
     </w:p>
     <w:p>
@@ -12124,27 +10382,15 @@
           <w:szCs w:val="22"/>
         </w:rPr>
       </w:pPr>
-      <w:proofErr w:type="spellStart"/>
-      <w:r>
-        <w:rPr>
-          <w:rFonts w:ascii="Calibri" w:hAnsi="Calibri" w:cs="Calibri"/>
-          <w:b/>
-          <w:color w:val="000000" w:themeColor="text1"/>
-          <w:sz w:val="22"/>
-          <w:szCs w:val="22"/>
-        </w:rPr>
-        <w:t>margin</w:t>
-      </w:r>
-      <w:proofErr w:type="spellEnd"/>
-      <w:r>
-        <w:rPr>
-          <w:rFonts w:ascii="Calibri" w:hAnsi="Calibri" w:cs="Calibri"/>
-          <w:b/>
-          <w:color w:val="000000" w:themeColor="text1"/>
-          <w:sz w:val="22"/>
-          <w:szCs w:val="22"/>
-        </w:rPr>
-        <w:t>: 10px 40px 20px 80px;</w:t>
+      <w:r>
+        <w:rPr>
+          <w:rFonts w:ascii="Calibri" w:hAnsi="Calibri" w:cs="Calibri"/>
+          <w:b/>
+          <w:color w:val="000000" w:themeColor="text1"/>
+          <w:sz w:val="22"/>
+          <w:szCs w:val="22"/>
+        </w:rPr>
+        <w:t>margin: 10px 40px 20px 80px;</w:t>
       </w:r>
     </w:p>
     <w:p>
@@ -12238,49 +10484,15 @@
           <w:szCs w:val="22"/>
         </w:rPr>
       </w:pPr>
-      <w:proofErr w:type="spellStart"/>
-      <w:r>
-        <w:rPr>
-          <w:rFonts w:ascii="Calibri" w:hAnsi="Calibri" w:cs="Calibri"/>
-          <w:b/>
-          <w:color w:val="000000" w:themeColor="text1"/>
-          <w:sz w:val="22"/>
-          <w:szCs w:val="22"/>
-        </w:rPr>
-        <w:t>margin</w:t>
-      </w:r>
-      <w:proofErr w:type="spellEnd"/>
-      <w:r>
-        <w:rPr>
-          <w:rFonts w:ascii="Calibri" w:hAnsi="Calibri" w:cs="Calibri"/>
-          <w:b/>
-          <w:color w:val="000000" w:themeColor="text1"/>
-          <w:sz w:val="22"/>
-          <w:szCs w:val="22"/>
-        </w:rPr>
-        <w:t xml:space="preserve">: </w:t>
-      </w:r>
-      <w:proofErr w:type="spellStart"/>
-      <w:r>
-        <w:rPr>
-          <w:rFonts w:ascii="Calibri" w:hAnsi="Calibri" w:cs="Calibri"/>
-          <w:b/>
-          <w:color w:val="000000" w:themeColor="text1"/>
-          <w:sz w:val="22"/>
-          <w:szCs w:val="22"/>
-        </w:rPr>
-        <w:t>auto</w:t>
-      </w:r>
-      <w:proofErr w:type="spellEnd"/>
-      <w:r>
-        <w:rPr>
-          <w:rFonts w:ascii="Calibri" w:hAnsi="Calibri" w:cs="Calibri"/>
-          <w:b/>
-          <w:color w:val="000000" w:themeColor="text1"/>
-          <w:sz w:val="22"/>
-          <w:szCs w:val="22"/>
-        </w:rPr>
-        <w:t>;</w:t>
+      <w:r>
+        <w:rPr>
+          <w:rFonts w:ascii="Calibri" w:hAnsi="Calibri" w:cs="Calibri"/>
+          <w:b/>
+          <w:color w:val="000000" w:themeColor="text1"/>
+          <w:sz w:val="22"/>
+          <w:szCs w:val="22"/>
+        </w:rPr>
+        <w:t>margin: auto;</w:t>
       </w:r>
     </w:p>
     <w:p>
@@ -12334,7 +10546,6 @@
           <w:szCs w:val="22"/>
         </w:rPr>
       </w:pPr>
-      <w:proofErr w:type="spellStart"/>
       <w:r>
         <w:rPr>
           <w:rFonts w:ascii="Calibri" w:hAnsi="Calibri" w:cs="Calibri"/>
@@ -12344,43 +10555,73 @@
           <w:sz w:val="22"/>
           <w:szCs w:val="22"/>
         </w:rPr>
-        <w:t>Bootstrap</w:t>
-      </w:r>
-      <w:proofErr w:type="spellEnd"/>
+        <w:t>Bootstrap (</w:t>
+      </w:r>
       <w:r>
         <w:rPr>
           <w:rFonts w:ascii="Calibri" w:hAnsi="Calibri" w:cs="Calibri"/>
           <w:b/>
           <w:bCs/>
-          <w:color w:val="000000" w:themeColor="text1"/>
-          <w:sz w:val="22"/>
-          <w:szCs w:val="22"/>
-        </w:rPr>
-        <w:t xml:space="preserve"> (</w:t>
-      </w:r>
-      <w:proofErr w:type="spellStart"/>
+          <w:sz w:val="22"/>
+          <w:szCs w:val="22"/>
+        </w:rPr>
+        <w:t>https://getbootstrap.com/</w:t>
+      </w:r>
       <w:r>
         <w:rPr>
           <w:rFonts w:ascii="Calibri" w:hAnsi="Calibri" w:cs="Calibri"/>
           <w:b/>
           <w:bCs/>
-          <w:sz w:val="22"/>
-          <w:szCs w:val="22"/>
-        </w:rPr>
-        <w:t>https</w:t>
-      </w:r>
-      <w:proofErr w:type="spellEnd"/>
-      <w:r>
+          <w:color w:val="000000" w:themeColor="text1"/>
+          <w:sz w:val="22"/>
+          <w:szCs w:val="22"/>
+        </w:rPr>
+        <w:t>)</w:t>
+      </w:r>
+    </w:p>
+    <w:p>
+      <w:pPr>
+        <w:rPr>
+          <w:rFonts w:ascii="Calibri" w:hAnsi="Calibri" w:cs="Calibri"/>
+          <w:color w:val="000000" w:themeColor="text1"/>
+          <w:sz w:val="22"/>
+          <w:szCs w:val="22"/>
+        </w:rPr>
+      </w:pPr>
+    </w:p>
+    <w:p>
+      <w:pPr>
+        <w:rPr>
+          <w:rFonts w:ascii="Calibri" w:hAnsi="Calibri" w:cs="Calibri"/>
+          <w:color w:val="000000" w:themeColor="text1"/>
+          <w:sz w:val="22"/>
+          <w:szCs w:val="22"/>
+        </w:rPr>
+      </w:pPr>
+      <w:r>
+        <w:rPr>
+          <w:rFonts w:ascii="Calibri" w:hAnsi="Calibri" w:cs="Calibri"/>
+          <w:color w:val="000000" w:themeColor="text1"/>
+          <w:sz w:val="22"/>
+          <w:szCs w:val="22"/>
+        </w:rPr>
+        <w:t>Web sitelerin ön yazı tasarımı için dünyada en çok kullanılan, mobil ve responsive tasarımı önceliklendiren kütüphane.</w:t>
+      </w:r>
+    </w:p>
+    <w:p>
+      <w:pPr>
         <w:rPr>
           <w:rFonts w:ascii="Calibri" w:hAnsi="Calibri" w:cs="Calibri"/>
           <w:b/>
           <w:bCs/>
-          <w:sz w:val="22"/>
-          <w:szCs w:val="22"/>
-        </w:rPr>
-        <w:t>://getbootstrap.com/</w:t>
-      </w:r>
-      <w:r>
+          <w:color w:val="000000" w:themeColor="text1"/>
+          <w:sz w:val="22"/>
+          <w:szCs w:val="22"/>
+        </w:rPr>
+      </w:pPr>
+    </w:p>
+    <w:p>
+      <w:pPr>
         <w:rPr>
           <w:rFonts w:ascii="Calibri" w:hAnsi="Calibri" w:cs="Calibri"/>
           <w:b/>
@@ -12389,77 +10630,7 @@
           <w:sz w:val="22"/>
           <w:szCs w:val="22"/>
         </w:rPr>
-        <w:t>)</w:t>
-      </w:r>
-    </w:p>
-    <w:p>
-      <w:pPr>
-        <w:rPr>
-          <w:rFonts w:ascii="Calibri" w:hAnsi="Calibri" w:cs="Calibri"/>
-          <w:color w:val="000000" w:themeColor="text1"/>
-          <w:sz w:val="22"/>
-          <w:szCs w:val="22"/>
-        </w:rPr>
-      </w:pPr>
-    </w:p>
-    <w:p>
-      <w:pPr>
-        <w:rPr>
-          <w:rFonts w:ascii="Calibri" w:hAnsi="Calibri" w:cs="Calibri"/>
-          <w:color w:val="000000" w:themeColor="text1"/>
-          <w:sz w:val="22"/>
-          <w:szCs w:val="22"/>
-        </w:rPr>
-      </w:pPr>
-      <w:r>
-        <w:rPr>
-          <w:rFonts w:ascii="Calibri" w:hAnsi="Calibri" w:cs="Calibri"/>
-          <w:color w:val="000000" w:themeColor="text1"/>
-          <w:sz w:val="22"/>
-          <w:szCs w:val="22"/>
-        </w:rPr>
-        <w:t xml:space="preserve">Web sitelerin ön yazı tasarımı için dünyada en çok kullanılan, mobil ve </w:t>
-      </w:r>
-      <w:proofErr w:type="spellStart"/>
-      <w:r>
-        <w:rPr>
-          <w:rFonts w:ascii="Calibri" w:hAnsi="Calibri" w:cs="Calibri"/>
-          <w:color w:val="000000" w:themeColor="text1"/>
-          <w:sz w:val="22"/>
-          <w:szCs w:val="22"/>
-        </w:rPr>
-        <w:t>responsive</w:t>
-      </w:r>
-      <w:proofErr w:type="spellEnd"/>
-      <w:r>
-        <w:rPr>
-          <w:rFonts w:ascii="Calibri" w:hAnsi="Calibri" w:cs="Calibri"/>
-          <w:color w:val="000000" w:themeColor="text1"/>
-          <w:sz w:val="22"/>
-          <w:szCs w:val="22"/>
-        </w:rPr>
-        <w:t xml:space="preserve"> tasarımı </w:t>
-      </w:r>
-      <w:proofErr w:type="spellStart"/>
-      <w:r>
-        <w:rPr>
-          <w:rFonts w:ascii="Calibri" w:hAnsi="Calibri" w:cs="Calibri"/>
-          <w:color w:val="000000" w:themeColor="text1"/>
-          <w:sz w:val="22"/>
-          <w:szCs w:val="22"/>
-        </w:rPr>
-        <w:t>önceliklendiren</w:t>
-      </w:r>
-      <w:proofErr w:type="spellEnd"/>
-      <w:r>
-        <w:rPr>
-          <w:rFonts w:ascii="Calibri" w:hAnsi="Calibri" w:cs="Calibri"/>
-          <w:color w:val="000000" w:themeColor="text1"/>
-          <w:sz w:val="22"/>
-          <w:szCs w:val="22"/>
-        </w:rPr>
-        <w:t xml:space="preserve"> kütüphane.</w:t>
-      </w:r>
+      </w:pPr>
     </w:p>
     <w:p>
       <w:pPr>
@@ -12472,11 +10643,7 @@
           <w:szCs w:val="22"/>
         </w:rPr>
       </w:pPr>
-      <w:bookmarkStart w:id="0" w:name="_GoBack"/>
-      <w:bookmarkEnd w:id="0"/>
-    </w:p>
-    <w:p>
-      <w:pPr>
+      <w:r>
         <w:rPr>
           <w:rFonts w:ascii="Calibri" w:hAnsi="Calibri" w:cs="Calibri"/>
           <w:b/>
@@ -12485,9 +10652,11 @@
           <w:sz w:val="22"/>
           <w:szCs w:val="22"/>
         </w:rPr>
-      </w:pPr>
-      <w:proofErr w:type="spellStart"/>
-      <w:r>
+        <w:t>Github Pages</w:t>
+      </w:r>
+    </w:p>
+    <w:p>
+      <w:pPr>
         <w:rPr>
           <w:rFonts w:ascii="Calibri" w:hAnsi="Calibri" w:cs="Calibri"/>
           <w:b/>
@@ -12496,9 +10665,40 @@
           <w:sz w:val="22"/>
           <w:szCs w:val="22"/>
         </w:rPr>
-        <w:t>Jekyll</w:t>
-      </w:r>
-      <w:proofErr w:type="spellEnd"/>
+      </w:pPr>
+    </w:p>
+    <w:p>
+      <w:pPr>
+        <w:pStyle w:val="ListParagraph"/>
+        <w:numPr>
+          <w:ilvl w:val="0"/>
+          <w:numId w:val="5"/>
+        </w:numPr>
+        <w:rPr>
+          <w:rFonts w:ascii="Calibri" w:hAnsi="Calibri" w:cs="Calibri"/>
+          <w:color w:val="000000" w:themeColor="text1"/>
+          <w:sz w:val="22"/>
+          <w:szCs w:val="22"/>
+        </w:rPr>
+      </w:pPr>
+      <w:r>
+        <w:rPr>
+          <w:rFonts w:ascii="Calibri" w:hAnsi="Calibri" w:cs="Calibri"/>
+          <w:color w:val="000000" w:themeColor="text1"/>
+          <w:sz w:val="22"/>
+          <w:szCs w:val="22"/>
+        </w:rPr>
+        <w:t xml:space="preserve">Github.com’da repository oluşturun. </w:t>
+      </w:r>
+      <w:r>
+        <w:rPr>
+          <w:rFonts w:ascii="Calibri" w:hAnsi="Calibri" w:cs="Calibri"/>
+          <w:color w:val="000000" w:themeColor="text1"/>
+          <w:sz w:val="22"/>
+          <w:szCs w:val="22"/>
+        </w:rPr>
+        <w:t>Repository adının formatı “repoadi</w:t>
+      </w:r>
       <w:r>
         <w:rPr>
           <w:rFonts w:ascii="Calibri" w:hAnsi="Calibri" w:cs="Calibri"/>
@@ -12508,10 +10708,276 @@
           <w:sz w:val="22"/>
           <w:szCs w:val="22"/>
         </w:rPr>
-        <w:t xml:space="preserve"> – </w:t>
-      </w:r>
-      <w:proofErr w:type="spellStart"/>
-      <w:r>
+        <w:t>.github.io</w:t>
+      </w:r>
+      <w:r>
+        <w:rPr>
+          <w:rFonts w:ascii="Calibri" w:hAnsi="Calibri" w:cs="Calibri"/>
+          <w:color w:val="000000" w:themeColor="text1"/>
+          <w:sz w:val="22"/>
+          <w:szCs w:val="22"/>
+        </w:rPr>
+        <w:t>” şeklinde olmalıdır</w:t>
+      </w:r>
+      <w:r>
+        <w:rPr>
+          <w:rFonts w:ascii="Calibri" w:hAnsi="Calibri" w:cs="Calibri"/>
+          <w:color w:val="000000" w:themeColor="text1"/>
+          <w:sz w:val="22"/>
+          <w:szCs w:val="22"/>
+        </w:rPr>
+        <w:t>.</w:t>
+      </w:r>
+    </w:p>
+    <w:p>
+      <w:pPr>
+        <w:pStyle w:val="ListParagraph"/>
+        <w:numPr>
+          <w:ilvl w:val="0"/>
+          <w:numId w:val="5"/>
+        </w:numPr>
+        <w:rPr>
+          <w:rFonts w:ascii="Calibri" w:hAnsi="Calibri" w:cs="Calibri"/>
+          <w:color w:val="000000" w:themeColor="text1"/>
+          <w:sz w:val="22"/>
+          <w:szCs w:val="22"/>
+        </w:rPr>
+      </w:pPr>
+      <w:r>
+        <w:rPr>
+          <w:rFonts w:ascii="Calibri" w:hAnsi="Calibri" w:cs="Calibri"/>
+          <w:color w:val="000000" w:themeColor="text1"/>
+          <w:sz w:val="22"/>
+          <w:szCs w:val="22"/>
+        </w:rPr>
+        <w:t>Windows + R tuşu ile arama penceresini açın. “cmd” yazın ve Ctrl + Shift + Enter ile yönetici olarak komut penceresini açın.</w:t>
+      </w:r>
+    </w:p>
+    <w:p>
+      <w:pPr>
+        <w:pStyle w:val="ListParagraph"/>
+        <w:numPr>
+          <w:ilvl w:val="0"/>
+          <w:numId w:val="5"/>
+        </w:numPr>
+        <w:rPr>
+          <w:rFonts w:ascii="Calibri" w:hAnsi="Calibri" w:cs="Calibri"/>
+          <w:color w:val="000000" w:themeColor="text1"/>
+          <w:sz w:val="22"/>
+          <w:szCs w:val="22"/>
+        </w:rPr>
+      </w:pPr>
+      <w:r>
+        <w:rPr>
+          <w:rFonts w:ascii="Calibri" w:hAnsi="Calibri" w:cs="Calibri"/>
+          <w:color w:val="000000" w:themeColor="text1"/>
+          <w:sz w:val="22"/>
+          <w:szCs w:val="22"/>
+        </w:rPr>
+        <w:t>Komut penceresinde sırasıyla aşağıdaki komutları girin.</w:t>
+      </w:r>
+    </w:p>
+    <w:p>
+      <w:pPr>
+        <w:pStyle w:val="ListParagraph"/>
+        <w:numPr>
+          <w:ilvl w:val="1"/>
+          <w:numId w:val="5"/>
+        </w:numPr>
+        <w:rPr>
+          <w:rFonts w:ascii="Calibri" w:hAnsi="Calibri" w:cs="Calibri"/>
+          <w:color w:val="000000" w:themeColor="text1"/>
+          <w:sz w:val="22"/>
+          <w:szCs w:val="22"/>
+        </w:rPr>
+      </w:pPr>
+      <w:r>
+        <w:rPr>
+          <w:rFonts w:ascii="Calibri" w:hAnsi="Calibri" w:cs="Calibri"/>
+          <w:color w:val="000000" w:themeColor="text1"/>
+          <w:sz w:val="22"/>
+          <w:szCs w:val="22"/>
+        </w:rPr>
+        <w:t>cd desktop/proje_adiniz</w:t>
+      </w:r>
+    </w:p>
+    <w:p>
+      <w:pPr>
+        <w:pStyle w:val="ListParagraph"/>
+        <w:numPr>
+          <w:ilvl w:val="1"/>
+          <w:numId w:val="5"/>
+        </w:numPr>
+        <w:rPr>
+          <w:rFonts w:ascii="Calibri" w:hAnsi="Calibri" w:cs="Calibri"/>
+          <w:color w:val="000000" w:themeColor="text1"/>
+          <w:sz w:val="22"/>
+          <w:szCs w:val="22"/>
+        </w:rPr>
+      </w:pPr>
+      <w:r>
+        <w:rPr>
+          <w:rFonts w:ascii="Calibri" w:hAnsi="Calibri" w:cs="Calibri"/>
+          <w:color w:val="000000" w:themeColor="text1"/>
+          <w:sz w:val="22"/>
+          <w:szCs w:val="22"/>
+        </w:rPr>
+        <w:t>git init</w:t>
+      </w:r>
+    </w:p>
+    <w:p>
+      <w:pPr>
+        <w:pStyle w:val="ListParagraph"/>
+        <w:numPr>
+          <w:ilvl w:val="1"/>
+          <w:numId w:val="5"/>
+        </w:numPr>
+        <w:rPr>
+          <w:rFonts w:ascii="Calibri" w:hAnsi="Calibri" w:cs="Calibri"/>
+          <w:color w:val="000000" w:themeColor="text1"/>
+          <w:sz w:val="22"/>
+          <w:szCs w:val="22"/>
+        </w:rPr>
+      </w:pPr>
+      <w:r>
+        <w:rPr>
+          <w:rFonts w:ascii="Calibri" w:hAnsi="Calibri" w:cs="Calibri"/>
+          <w:color w:val="000000" w:themeColor="text1"/>
+          <w:sz w:val="22"/>
+          <w:szCs w:val="22"/>
+        </w:rPr>
+        <w:t>git add .             (boşluk ve noktaya dikkat)</w:t>
+      </w:r>
+    </w:p>
+    <w:p>
+      <w:pPr>
+        <w:pStyle w:val="ListParagraph"/>
+        <w:numPr>
+          <w:ilvl w:val="1"/>
+          <w:numId w:val="5"/>
+        </w:numPr>
+        <w:rPr>
+          <w:rFonts w:ascii="Calibri" w:hAnsi="Calibri" w:cs="Calibri"/>
+          <w:color w:val="000000" w:themeColor="text1"/>
+          <w:sz w:val="22"/>
+          <w:szCs w:val="22"/>
+        </w:rPr>
+      </w:pPr>
+      <w:r>
+        <w:rPr>
+          <w:rFonts w:ascii="Calibri" w:hAnsi="Calibri" w:cs="Calibri"/>
+          <w:color w:val="000000" w:themeColor="text1"/>
+          <w:sz w:val="22"/>
+          <w:szCs w:val="22"/>
+        </w:rPr>
+        <w:t>git commit -m “commit mesajiniz”</w:t>
+      </w:r>
+    </w:p>
+    <w:p>
+      <w:pPr>
+        <w:pStyle w:val="ListParagraph"/>
+        <w:numPr>
+          <w:ilvl w:val="1"/>
+          <w:numId w:val="5"/>
+        </w:numPr>
+        <w:rPr>
+          <w:rFonts w:ascii="Calibri" w:hAnsi="Calibri" w:cs="Calibri"/>
+          <w:color w:val="000000" w:themeColor="text1"/>
+          <w:sz w:val="22"/>
+          <w:szCs w:val="22"/>
+        </w:rPr>
+      </w:pPr>
+      <w:r>
+        <w:rPr>
+          <w:rFonts w:ascii="Calibri" w:hAnsi="Calibri" w:cs="Calibri"/>
+          <w:color w:val="000000" w:themeColor="text1"/>
+          <w:sz w:val="22"/>
+          <w:szCs w:val="22"/>
+        </w:rPr>
+        <w:t xml:space="preserve">git remote add oriigin </w:t>
+      </w:r>
+      <w:hyperlink r:id="rId23" w:history="1">
+        <w:r>
+          <w:rPr>
+            <w:rStyle w:val="Hyperlink"/>
+            <w:rFonts w:ascii="Calibri" w:hAnsi="Calibri" w:cs="Calibri"/>
+            <w:sz w:val="22"/>
+            <w:szCs w:val="22"/>
+          </w:rPr>
+          <w:t>https://github.com/kullanici_adi/repo_adi.git</w:t>
+        </w:r>
+      </w:hyperlink>
+    </w:p>
+    <w:p>
+      <w:pPr>
+        <w:pStyle w:val="ListParagraph"/>
+        <w:numPr>
+          <w:ilvl w:val="1"/>
+          <w:numId w:val="5"/>
+        </w:numPr>
+        <w:rPr>
+          <w:rFonts w:ascii="Calibri" w:hAnsi="Calibri" w:cs="Calibri"/>
+          <w:color w:val="000000" w:themeColor="text1"/>
+          <w:sz w:val="22"/>
+          <w:szCs w:val="22"/>
+        </w:rPr>
+      </w:pPr>
+      <w:r>
+        <w:rPr>
+          <w:rFonts w:ascii="Calibri" w:hAnsi="Calibri" w:cs="Calibri"/>
+          <w:color w:val="000000" w:themeColor="text1"/>
+          <w:sz w:val="22"/>
+          <w:szCs w:val="22"/>
+        </w:rPr>
+        <w:t>git push -u origin master</w:t>
+      </w:r>
+    </w:p>
+    <w:p>
+      <w:pPr>
+        <w:pStyle w:val="ListParagraph"/>
+        <w:numPr>
+          <w:ilvl w:val="0"/>
+          <w:numId w:val="5"/>
+        </w:numPr>
+        <w:rPr>
+          <w:rFonts w:ascii="Calibri" w:hAnsi="Calibri" w:cs="Calibri"/>
+          <w:color w:val="000000" w:themeColor="text1"/>
+          <w:sz w:val="22"/>
+          <w:szCs w:val="22"/>
+        </w:rPr>
+      </w:pPr>
+      <w:hyperlink r:id="rId24" w:history="1">
+        <w:r>
+          <w:rPr>
+            <w:rStyle w:val="Hyperlink"/>
+            <w:rFonts w:ascii="Calibri" w:hAnsi="Calibri" w:cs="Calibri"/>
+            <w:sz w:val="22"/>
+            <w:szCs w:val="22"/>
+          </w:rPr>
+          <w:t>https://kullanici_adi.github.io</w:t>
+        </w:r>
+      </w:hyperlink>
+      <w:r>
+        <w:rPr>
+          <w:rFonts w:ascii="Calibri" w:hAnsi="Calibri" w:cs="Calibri"/>
+          <w:color w:val="000000" w:themeColor="text1"/>
+          <w:sz w:val="22"/>
+          <w:szCs w:val="22"/>
+        </w:rPr>
+        <w:t xml:space="preserve"> adresine girerek blog sayfanızı</w:t>
+      </w:r>
+      <w:r>
+        <w:rPr>
+          <w:rFonts w:ascii="Calibri" w:hAnsi="Calibri" w:cs="Calibri"/>
+          <w:color w:val="000000" w:themeColor="text1"/>
+          <w:sz w:val="22"/>
+          <w:szCs w:val="22"/>
+        </w:rPr>
+        <w:t xml:space="preserve"> inceleyebilirsiniz.</w:t>
+      </w:r>
+    </w:p>
+    <w:p>
+      <w:pPr>
         <w:rPr>
           <w:rFonts w:ascii="Calibri" w:hAnsi="Calibri" w:cs="Calibri"/>
           <w:b/>
@@ -12520,33 +10986,7 @@
           <w:sz w:val="22"/>
           <w:szCs w:val="22"/>
         </w:rPr>
-        <w:t>Github</w:t>
-      </w:r>
-      <w:proofErr w:type="spellEnd"/>
-      <w:r>
-        <w:rPr>
-          <w:rFonts w:ascii="Calibri" w:hAnsi="Calibri" w:cs="Calibri"/>
-          <w:b/>
-          <w:bCs/>
-          <w:color w:val="000000" w:themeColor="text1"/>
-          <w:sz w:val="22"/>
-          <w:szCs w:val="22"/>
-        </w:rPr>
-        <w:t xml:space="preserve"> </w:t>
-      </w:r>
-      <w:proofErr w:type="spellStart"/>
-      <w:r>
-        <w:rPr>
-          <w:rFonts w:ascii="Calibri" w:hAnsi="Calibri" w:cs="Calibri"/>
-          <w:b/>
-          <w:bCs/>
-          <w:color w:val="000000" w:themeColor="text1"/>
-          <w:sz w:val="22"/>
-          <w:szCs w:val="22"/>
-        </w:rPr>
-        <w:t>Pages</w:t>
-      </w:r>
-      <w:proofErr w:type="spellEnd"/>
+      </w:pPr>
     </w:p>
     <w:p>
       <w:pPr>
@@ -12698,6 +11138,95 @@
     </w:lvl>
   </w:abstractNum>
   <w:abstractNum w:abstractNumId="1" w15:restartNumberingAfterBreak="0">
+    <w:nsid w:val="505168B0"/>
+    <w:multiLevelType w:val="hybridMultilevel"/>
+    <w:tmpl w:val="667AC810"/>
+    <w:lvl w:ilvl="0" w:tplc="0409000F">
+      <w:start w:val="1"/>
+      <w:numFmt w:val="decimal"/>
+      <w:lvlText w:val="%1."/>
+      <w:lvlJc w:val="left"/>
+      <w:pPr>
+        <w:ind w:left="720" w:hanging="360"/>
+      </w:pPr>
+      <w:rPr>
+        <w:rFonts w:hint="default"/>
+      </w:rPr>
+    </w:lvl>
+    <w:lvl w:ilvl="1" w:tplc="04090019">
+      <w:start w:val="1"/>
+      <w:numFmt w:val="lowerLetter"/>
+      <w:lvlText w:val="%2."/>
+      <w:lvlJc w:val="left"/>
+      <w:pPr>
+        <w:ind w:left="1440" w:hanging="360"/>
+      </w:pPr>
+    </w:lvl>
+    <w:lvl w:ilvl="2" w:tplc="0409001B" w:tentative="1">
+      <w:start w:val="1"/>
+      <w:numFmt w:val="lowerRoman"/>
+      <w:lvlText w:val="%3."/>
+      <w:lvlJc w:val="right"/>
+      <w:pPr>
+        <w:ind w:left="2160" w:hanging="180"/>
+      </w:pPr>
+    </w:lvl>
+    <w:lvl w:ilvl="3" w:tplc="0409000F" w:tentative="1">
+      <w:start w:val="1"/>
+      <w:numFmt w:val="decimal"/>
+      <w:lvlText w:val="%4."/>
+      <w:lvlJc w:val="left"/>
+      <w:pPr>
+        <w:ind w:left="2880" w:hanging="360"/>
+      </w:pPr>
+    </w:lvl>
+    <w:lvl w:ilvl="4" w:tplc="04090019" w:tentative="1">
+      <w:start w:val="1"/>
+      <w:numFmt w:val="lowerLetter"/>
+      <w:lvlText w:val="%5."/>
+      <w:lvlJc w:val="left"/>
+      <w:pPr>
+        <w:ind w:left="3600" w:hanging="360"/>
+      </w:pPr>
+    </w:lvl>
+    <w:lvl w:ilvl="5" w:tplc="0409001B" w:tentative="1">
+      <w:start w:val="1"/>
+      <w:numFmt w:val="lowerRoman"/>
+      <w:lvlText w:val="%6."/>
+      <w:lvlJc w:val="right"/>
+      <w:pPr>
+        <w:ind w:left="4320" w:hanging="180"/>
+      </w:pPr>
+    </w:lvl>
+    <w:lvl w:ilvl="6" w:tplc="0409000F" w:tentative="1">
+      <w:start w:val="1"/>
+      <w:numFmt w:val="decimal"/>
+      <w:lvlText w:val="%7."/>
+      <w:lvlJc w:val="left"/>
+      <w:pPr>
+        <w:ind w:left="5040" w:hanging="360"/>
+      </w:pPr>
+    </w:lvl>
+    <w:lvl w:ilvl="7" w:tplc="04090019" w:tentative="1">
+      <w:start w:val="1"/>
+      <w:numFmt w:val="lowerLetter"/>
+      <w:lvlText w:val="%8."/>
+      <w:lvlJc w:val="left"/>
+      <w:pPr>
+        <w:ind w:left="5760" w:hanging="360"/>
+      </w:pPr>
+    </w:lvl>
+    <w:lvl w:ilvl="8" w:tplc="0409001B" w:tentative="1">
+      <w:start w:val="1"/>
+      <w:numFmt w:val="lowerRoman"/>
+      <w:lvlText w:val="%9."/>
+      <w:lvlJc w:val="right"/>
+      <w:pPr>
+        <w:ind w:left="6480" w:hanging="180"/>
+      </w:pPr>
+    </w:lvl>
+  </w:abstractNum>
+  <w:abstractNum w:abstractNumId="2" w15:restartNumberingAfterBreak="0">
     <w:nsid w:val="73A00FB5"/>
     <w:multiLevelType w:val="hybridMultilevel"/>
     <w:tmpl w:val="5F8C0C54"/>
@@ -12788,7 +11317,7 @@
       </w:pPr>
     </w:lvl>
   </w:abstractNum>
-  <w:abstractNum w:abstractNumId="2" w15:restartNumberingAfterBreak="0">
+  <w:abstractNum w:abstractNumId="3" w15:restartNumberingAfterBreak="0">
     <w:nsid w:val="78FB0405"/>
     <w:multiLevelType w:val="hybridMultilevel"/>
     <w:tmpl w:val="E86C2856"/>
@@ -12901,7 +11430,7 @@
       </w:rPr>
     </w:lvl>
   </w:abstractNum>
-  <w:abstractNum w:abstractNumId="3" w15:restartNumberingAfterBreak="0">
+  <w:abstractNum w:abstractNumId="4" w15:restartNumberingAfterBreak="0">
     <w:nsid w:val="7EDC11B2"/>
     <w:multiLevelType w:val="hybridMultilevel"/>
     <w:tmpl w:val="84DC7464"/>
@@ -12991,16 +11520,19 @@
     </w:lvl>
   </w:abstractNum>
   <w:num w:numId="1">
-    <w:abstractNumId w:val="3"/>
+    <w:abstractNumId w:val="4"/>
   </w:num>
   <w:num w:numId="2">
-    <w:abstractNumId w:val="1"/>
+    <w:abstractNumId w:val="2"/>
   </w:num>
   <w:num w:numId="3">
-    <w:abstractNumId w:val="2"/>
+    <w:abstractNumId w:val="3"/>
   </w:num>
   <w:num w:numId="4">
     <w:abstractNumId w:val="0"/>
+  </w:num>
+  <w:num w:numId="5">
+    <w:abstractNumId w:val="1"/>
   </w:num>
 </w:numbering>
 </file>
